--- a/online-only-doc/compute_event_durations/compute_event_durations.docx
+++ b/online-only-doc/compute_event_durations/compute_event_durations.docx
@@ -149,7 +149,7 @@
         <w:pStyle w:val="Date"/>
       </w:pPr>
       <w:r>
-        <w:t xml:space="preserve">2019-04-25</w:t>
+        <w:t xml:space="preserve">2019-04-26</w:t>
       </w:r>
     </w:p>
     <w:p>
@@ -207,6 +207,33 @@
         <w:t xml:space="preserve">compute_event_durations</w:t>
       </w:r>
       <w:r>
+        <w:t xml:space="preserve"> </w:t>
+      </w:r>
+      <w:r>
+        <w:t xml:space="preserve">and its arguments. We also discuss the computation of adherence with the output of</w:t>
+      </w:r>
+      <w:r>
+        <w:t xml:space="preserve"> </w:t>
+      </w:r>
+      <w:r>
+        <w:rPr>
+          <w:rStyle w:val="VerbatimChar"/>
+        </w:rPr>
+        <w:t xml:space="preserve">compute_event_durations</w:t>
+      </w:r>
+      <w:r>
+        <w:t xml:space="preserve">, introducing the functions</w:t>
+      </w:r>
+      <w:r>
+        <w:t xml:space="preserve"> </w:t>
+      </w:r>
+      <w:r>
+        <w:rPr>
+          <w:rStyle w:val="VerbatimChar"/>
+        </w:rPr>
+        <w:t xml:space="preserve">prune_event_durations</w:t>
+      </w:r>
+      <w:r>
         <w:t xml:space="preserve">,</w:t>
       </w:r>
       <w:r>
@@ -216,36 +243,36 @@
         <w:rPr>
           <w:rStyle w:val="VerbatimChar"/>
         </w:rPr>
-        <w:t xml:space="preserve">prune_event_durations</w:t>
-      </w:r>
-      <w:r>
-        <w:t xml:space="preserve">, and</w:t>
-      </w:r>
-      <w:r>
-        <w:t xml:space="preserve"> </w:t>
-      </w:r>
-      <w:r>
-        <w:rPr>
-          <w:rStyle w:val="VerbatimChar"/>
-        </w:rPr>
         <w:t xml:space="preserve">cover_special_periods</w:t>
       </w:r>
       <w:r>
         <w:t xml:space="preserve"> </w:t>
       </w:r>
       <w:r>
-        <w:t xml:space="preserve">and their arguments. We use the provided example datasets included in the dataset to illustrate the various options and their impact on the calculated durations.</w:t>
+        <w:t xml:space="preserve">and</w:t>
+      </w:r>
+      <w:r>
+        <w:t xml:space="preserve"> </w:t>
+      </w:r>
+      <w:r>
+        <w:rPr>
+          <w:rStyle w:val="VerbatimChar"/>
+        </w:rPr>
+        <w:t xml:space="preserve">time_to_initiation</w:t>
+      </w:r>
+      <w:r>
+        <w:t xml:space="preserve">. We use the provided example datasets included in the dataset to illustrate the various options and their impact on the calculated durations.</w:t>
       </w:r>
     </w:p>
     <w:p>
       <w:pPr>
         <w:pStyle w:val="Heading2"/>
       </w:pPr>
-      <w:bookmarkStart w:id="21" w:name="definitions"/>
-      <w:bookmarkEnd w:id="21"/>
+      <w:bookmarkStart w:id="20" w:name="definitions"/>
       <w:r>
         <w:t xml:space="preserve">Definitions</w:t>
       </w:r>
+      <w:bookmarkEnd w:id="20"/>
     </w:p>
     <w:p>
       <w:pPr>
@@ -264,7 +291,24 @@
         <w:t xml:space="preserve">AdhereR</w:t>
       </w:r>
       <w:r>
-        <w:t xml:space="preserve">, we use the same terms and definitions. For a complete list, you may refer to the vignette of the package. Here we reiterate a selection of those terms and describe additional terms relevant for the context of this function:</w:t>
+        <w:t xml:space="preserve">, we use the same terms and definitions. For a complete list, you may refer to the</w:t>
+      </w:r>
+      <w:r>
+        <w:t xml:space="preserve"> </w:t>
+      </w:r>
+      <w:hyperlink r:id="rId21">
+        <w:r>
+          <w:rPr>
+            <w:rStyle w:val="Hyperlink"/>
+          </w:rPr>
+          <w:t xml:space="preserve">AdhereR: Adherence to Medications</w:t>
+        </w:r>
+      </w:hyperlink>
+      <w:r>
+        <w:t xml:space="preserve"> </w:t>
+      </w:r>
+      <w:r>
+        <w:t xml:space="preserve">vignette. Here we reiterate a selection of those terms and describe additional terms relevant for the context of this function:</w:t>
       </w:r>
     </w:p>
     <w:p>
@@ -524,10 +568,10 @@
         <w:pStyle w:val="Heading2"/>
       </w:pPr>
       <w:bookmarkStart w:id="22" w:name="input-data"/>
+      <w:r>
+        <w:t xml:space="preserve">Input data</w:t>
+      </w:r>
       <w:bookmarkEnd w:id="22"/>
-      <w:r>
-        <w:t xml:space="preserve">Input data</w:t>
-      </w:r>
     </w:p>
     <w:p>
       <w:pPr>
@@ -590,10 +634,10 @@
         <w:pStyle w:val="Heading3"/>
       </w:pPr>
       <w:bookmarkStart w:id="23" w:name="dispensing-data"/>
+      <w:r>
+        <w:t xml:space="preserve">Dispensing data</w:t>
+      </w:r>
       <w:bookmarkEnd w:id="23"/>
-      <w:r>
-        <w:t xml:space="preserve">Dispensing data</w:t>
-      </w:r>
     </w:p>
     <w:p>
       <w:pPr>
@@ -924,7 +968,7 @@
     </w:p>
     <w:tbl>
       <w:tblPr>
-        <w:tblStyle w:val="TableNormal"/>
+        <w:tblStyle w:val="Table"/>
         <w:tblW w:type="pct" w:w="0.0"/>
         <w:tblLook w:firstRow="1"/>
         <w:tblCaption w:val="Table 1: First 10 rows of example dispensing data"/>
@@ -1451,10 +1495,10 @@
         <w:pStyle w:val="Heading3"/>
       </w:pPr>
       <w:bookmarkStart w:id="24" w:name="prescribing-data"/>
+      <w:r>
+        <w:t xml:space="preserve">Prescribing data</w:t>
+      </w:r>
       <w:bookmarkEnd w:id="24"/>
-      <w:r>
-        <w:t xml:space="preserve">Prescribing data</w:t>
-      </w:r>
     </w:p>
     <w:p>
       <w:pPr>
@@ -1908,7 +1952,7 @@
     </w:p>
     <w:tbl>
       <w:tblPr>
-        <w:tblStyle w:val="TableNormal"/>
+        <w:tblStyle w:val="Table"/>
         <w:tblW w:type="pct" w:w="0.0"/>
         <w:tblLook w:firstRow="1"/>
         <w:tblCaption w:val="Table 2: First 10 rows of example prescribing data"/>
@@ -2601,10 +2645,10 @@
         <w:pStyle w:val="Heading3"/>
       </w:pPr>
       <w:bookmarkStart w:id="25" w:name="special-periods-optional"/>
+      <w:r>
+        <w:t xml:space="preserve">Special periods (optional)</w:t>
+      </w:r>
       <w:bookmarkEnd w:id="25"/>
-      <w:r>
-        <w:t xml:space="preserve">Special periods (optional)</w:t>
-      </w:r>
     </w:p>
     <w:p>
       <w:pPr>
@@ -2870,7 +2914,7 @@
     </w:p>
     <w:tbl>
       <w:tblPr>
-        <w:tblStyle w:val="TableNormal"/>
+        <w:tblStyle w:val="Table"/>
         <w:tblW w:type="pct" w:w="0.0"/>
         <w:tblLook w:firstRow="1"/>
         <w:tblCaption w:val="Table 3: First 10 rows of example hospitalisation data"/>
@@ -3148,10 +3192,10 @@
         <w:pStyle w:val="Heading2"/>
       </w:pPr>
       <w:bookmarkStart w:id="26" w:name="output-values"/>
+      <w:r>
+        <w:t xml:space="preserve">Output values</w:t>
+      </w:r>
       <w:bookmarkEnd w:id="26"/>
-      <w:r>
-        <w:t xml:space="preserve">Output values</w:t>
-      </w:r>
     </w:p>
     <w:p>
       <w:pPr>
@@ -3413,7 +3457,7 @@
         <w:rPr>
           <w:rStyle w:val="VerbatimChar"/>
         </w:rPr>
-        <w:t xml:space="preserve">disp.date.colnema</w:t>
+        <w:t xml:space="preserve">disp.date.colname</w:t>
       </w:r>
       <w:r>
         <w:t xml:space="preserve"> </w:t>
@@ -4239,20 +4283,1866 @@
     </w:p>
     <w:p>
       <w:pPr>
+        <w:pStyle w:val="SourceCode"/>
+      </w:pPr>
+      <w:r>
+        <w:rPr>
+          <w:rStyle w:val="CommentTok"/>
+        </w:rPr>
+        <w:t xml:space="preserve"># use compute_event_duration with the included example dataset and default settings</w:t>
+      </w:r>
+      <w:r>
+        <w:br w:type="textWrapping"/>
+      </w:r>
+      <w:r>
+        <w:rPr>
+          <w:rStyle w:val="NormalTok"/>
+        </w:rPr>
+        <w:t xml:space="preserve">durations &lt;-</w:t>
+      </w:r>
+      <w:r>
+        <w:rPr>
+          <w:rStyle w:val="StringTok"/>
+        </w:rPr>
+        <w:t xml:space="preserve"> </w:t>
+      </w:r>
+      <w:r>
+        <w:rPr>
+          <w:rStyle w:val="KeywordTok"/>
+        </w:rPr>
+        <w:t xml:space="preserve">compute_event_durations</w:t>
+      </w:r>
+      <w:r>
+        <w:rPr>
+          <w:rStyle w:val="NormalTok"/>
+        </w:rPr>
+        <w:t xml:space="preserve">(</w:t>
+      </w:r>
+      <w:r>
+        <w:rPr>
+          <w:rStyle w:val="DataTypeTok"/>
+        </w:rPr>
+        <w:t xml:space="preserve">disp.data =</w:t>
+      </w:r>
+      <w:r>
+        <w:rPr>
+          <w:rStyle w:val="NormalTok"/>
+        </w:rPr>
+        <w:t xml:space="preserve"> durcomp.dispensing, </w:t>
+      </w:r>
+      <w:r>
+        <w:rPr>
+          <w:rStyle w:val="CommentTok"/>
+        </w:rPr>
+        <w:t xml:space="preserve"># the dispensing data</w:t>
+      </w:r>
+      <w:r>
+        <w:br w:type="textWrapping"/>
+      </w:r>
+      <w:r>
+        <w:rPr>
+          <w:rStyle w:val="NormalTok"/>
+        </w:rPr>
+        <w:t xml:space="preserve">                                     </w:t>
+      </w:r>
+      <w:r>
+        <w:rPr>
+          <w:rStyle w:val="DataTypeTok"/>
+        </w:rPr>
+        <w:t xml:space="preserve">presc.data =</w:t>
+      </w:r>
+      <w:r>
+        <w:rPr>
+          <w:rStyle w:val="NormalTok"/>
+        </w:rPr>
+        <w:t xml:space="preserve"> durcomp.prescribing, </w:t>
+      </w:r>
+      <w:r>
+        <w:rPr>
+          <w:rStyle w:val="CommentTok"/>
+        </w:rPr>
+        <w:t xml:space="preserve"># the prescribing data</w:t>
+      </w:r>
+      <w:r>
+        <w:br w:type="textWrapping"/>
+      </w:r>
+      <w:r>
+        <w:rPr>
+          <w:rStyle w:val="NormalTok"/>
+        </w:rPr>
+        <w:t xml:space="preserve">                                     </w:t>
+      </w:r>
+      <w:r>
+        <w:rPr>
+          <w:rStyle w:val="DataTypeTok"/>
+        </w:rPr>
+        <w:t xml:space="preserve">special.periods.data =</w:t>
+      </w:r>
+      <w:r>
+        <w:rPr>
+          <w:rStyle w:val="NormalTok"/>
+        </w:rPr>
+        <w:t xml:space="preserve"> durcomp.hospitalisation, </w:t>
+      </w:r>
+      <w:r>
+        <w:rPr>
+          <w:rStyle w:val="CommentTok"/>
+        </w:rPr>
+        <w:t xml:space="preserve"># the special periods data</w:t>
+      </w:r>
+      <w:r>
+        <w:br w:type="textWrapping"/>
+      </w:r>
+      <w:r>
+        <w:rPr>
+          <w:rStyle w:val="NormalTok"/>
+        </w:rPr>
+        <w:t xml:space="preserve">                                     </w:t>
+      </w:r>
+      <w:r>
+        <w:rPr>
+          <w:rStyle w:val="DataTypeTok"/>
+        </w:rPr>
+        <w:t xml:space="preserve">ID.colname =</w:t>
+      </w:r>
+      <w:r>
+        <w:rPr>
+          <w:rStyle w:val="NormalTok"/>
+        </w:rPr>
+        <w:t xml:space="preserve"> </w:t>
+      </w:r>
+      <w:r>
+        <w:rPr>
+          <w:rStyle w:val="StringTok"/>
+        </w:rPr>
+        <w:t xml:space="preserve">"ID"</w:t>
+      </w:r>
+      <w:r>
+        <w:rPr>
+          <w:rStyle w:val="NormalTok"/>
+        </w:rPr>
+        <w:t xml:space="preserve">, </w:t>
+      </w:r>
+      <w:r>
+        <w:rPr>
+          <w:rStyle w:val="CommentTok"/>
+        </w:rPr>
+        <w:t xml:space="preserve"># the unique Patient ID column in disp.data, presc.data, and special.periods.data</w:t>
+      </w:r>
+      <w:r>
+        <w:br w:type="textWrapping"/>
+      </w:r>
+      <w:r>
+        <w:rPr>
+          <w:rStyle w:val="NormalTok"/>
+        </w:rPr>
+        <w:t xml:space="preserve">                                     </w:t>
+      </w:r>
+      <w:r>
+        <w:rPr>
+          <w:rStyle w:val="DataTypeTok"/>
+        </w:rPr>
+        <w:t xml:space="preserve">presc.date.colname =</w:t>
+      </w:r>
+      <w:r>
+        <w:rPr>
+          <w:rStyle w:val="NormalTok"/>
+        </w:rPr>
+        <w:t xml:space="preserve"> </w:t>
+      </w:r>
+      <w:r>
+        <w:rPr>
+          <w:rStyle w:val="StringTok"/>
+        </w:rPr>
+        <w:t xml:space="preserve">"DATE.PRESC"</w:t>
+      </w:r>
+      <w:r>
+        <w:rPr>
+          <w:rStyle w:val="NormalTok"/>
+        </w:rPr>
+        <w:t xml:space="preserve">, </w:t>
+      </w:r>
+      <w:r>
+        <w:rPr>
+          <w:rStyle w:val="CommentTok"/>
+        </w:rPr>
+        <w:t xml:space="preserve"># the prescription date column</w:t>
+      </w:r>
+      <w:r>
+        <w:br w:type="textWrapping"/>
+      </w:r>
+      <w:r>
+        <w:rPr>
+          <w:rStyle w:val="NormalTok"/>
+        </w:rPr>
+        <w:t xml:space="preserve">                                     </w:t>
+      </w:r>
+      <w:r>
+        <w:rPr>
+          <w:rStyle w:val="DataTypeTok"/>
+        </w:rPr>
+        <w:t xml:space="preserve">disp.date.colname =</w:t>
+      </w:r>
+      <w:r>
+        <w:rPr>
+          <w:rStyle w:val="NormalTok"/>
+        </w:rPr>
+        <w:t xml:space="preserve"> </w:t>
+      </w:r>
+      <w:r>
+        <w:rPr>
+          <w:rStyle w:val="StringTok"/>
+        </w:rPr>
+        <w:t xml:space="preserve">"DATE.DISP"</w:t>
+      </w:r>
+      <w:r>
+        <w:rPr>
+          <w:rStyle w:val="NormalTok"/>
+        </w:rPr>
+        <w:t xml:space="preserve">, </w:t>
+      </w:r>
+      <w:r>
+        <w:rPr>
+          <w:rStyle w:val="CommentTok"/>
+        </w:rPr>
+        <w:t xml:space="preserve"># the dispensing date column</w:t>
+      </w:r>
+      <w:r>
+        <w:br w:type="textWrapping"/>
+      </w:r>
+      <w:r>
+        <w:rPr>
+          <w:rStyle w:val="NormalTok"/>
+        </w:rPr>
+        <w:t xml:space="preserve">                                     </w:t>
+      </w:r>
+      <w:r>
+        <w:rPr>
+          <w:rStyle w:val="DataTypeTok"/>
+        </w:rPr>
+        <w:t xml:space="preserve">date.format =</w:t>
+      </w:r>
+      <w:r>
+        <w:rPr>
+          <w:rStyle w:val="NormalTok"/>
+        </w:rPr>
+        <w:t xml:space="preserve"> </w:t>
+      </w:r>
+      <w:r>
+        <w:rPr>
+          <w:rStyle w:val="StringTok"/>
+        </w:rPr>
+        <w:t xml:space="preserve">"%Y-%m-%d"</w:t>
+      </w:r>
+      <w:r>
+        <w:rPr>
+          <w:rStyle w:val="NormalTok"/>
+        </w:rPr>
+        <w:t xml:space="preserve">, </w:t>
+      </w:r>
+      <w:r>
+        <w:rPr>
+          <w:rStyle w:val="CommentTok"/>
+        </w:rPr>
+        <w:t xml:space="preserve"># the date format</w:t>
+      </w:r>
+      <w:r>
+        <w:br w:type="textWrapping"/>
+      </w:r>
+      <w:r>
+        <w:rPr>
+          <w:rStyle w:val="NormalTok"/>
+        </w:rPr>
+        <w:t xml:space="preserve">                                     </w:t>
+      </w:r>
+      <w:r>
+        <w:rPr>
+          <w:rStyle w:val="DataTypeTok"/>
+        </w:rPr>
+        <w:t xml:space="preserve">medication.class.colnames =</w:t>
+      </w:r>
+      <w:r>
+        <w:rPr>
+          <w:rStyle w:val="NormalTok"/>
+        </w:rPr>
+        <w:t xml:space="preserve"> </w:t>
+      </w:r>
+      <w:r>
+        <w:rPr>
+          <w:rStyle w:val="KeywordTok"/>
+        </w:rPr>
+        <w:t xml:space="preserve">c</w:t>
+      </w:r>
+      <w:r>
+        <w:rPr>
+          <w:rStyle w:val="NormalTok"/>
+        </w:rPr>
+        <w:t xml:space="preserve">(</w:t>
+      </w:r>
+      <w:r>
+        <w:rPr>
+          <w:rStyle w:val="StringTok"/>
+        </w:rPr>
+        <w:t xml:space="preserve">"ATC.CODE"</w:t>
+      </w:r>
+      <w:r>
+        <w:rPr>
+          <w:rStyle w:val="NormalTok"/>
+        </w:rPr>
+        <w:t xml:space="preserve">,</w:t>
+      </w:r>
+      <w:r>
+        <w:rPr>
+          <w:rStyle w:val="StringTok"/>
+        </w:rPr>
+        <w:t xml:space="preserve">"UNIT"</w:t>
+      </w:r>
+      <w:r>
+        <w:rPr>
+          <w:rStyle w:val="NormalTok"/>
+        </w:rPr>
+        <w:t xml:space="preserve">, </w:t>
+      </w:r>
+      <w:r>
+        <w:rPr>
+          <w:rStyle w:val="StringTok"/>
+        </w:rPr>
+        <w:t xml:space="preserve">"FORM"</w:t>
+      </w:r>
+      <w:r>
+        <w:rPr>
+          <w:rStyle w:val="NormalTok"/>
+        </w:rPr>
+        <w:t xml:space="preserve">), </w:t>
+      </w:r>
+      <w:r>
+        <w:rPr>
+          <w:rStyle w:val="CommentTok"/>
+        </w:rPr>
+        <w:t xml:space="preserve"># the medication class columns</w:t>
+      </w:r>
+      <w:r>
+        <w:br w:type="textWrapping"/>
+      </w:r>
+      <w:r>
+        <w:rPr>
+          <w:rStyle w:val="NormalTok"/>
+        </w:rPr>
+        <w:t xml:space="preserve">                                     </w:t>
+      </w:r>
+      <w:r>
+        <w:rPr>
+          <w:rStyle w:val="DataTypeTok"/>
+        </w:rPr>
+        <w:t xml:space="preserve">total.dose.colname =</w:t>
+      </w:r>
+      <w:r>
+        <w:rPr>
+          <w:rStyle w:val="NormalTok"/>
+        </w:rPr>
+        <w:t xml:space="preserve"> </w:t>
+      </w:r>
+      <w:r>
+        <w:rPr>
+          <w:rStyle w:val="StringTok"/>
+        </w:rPr>
+        <w:t xml:space="preserve">"TOTAL.DOSE"</w:t>
+      </w:r>
+      <w:r>
+        <w:rPr>
+          <w:rStyle w:val="NormalTok"/>
+        </w:rPr>
+        <w:t xml:space="preserve">, </w:t>
+      </w:r>
+      <w:r>
+        <w:rPr>
+          <w:rStyle w:val="CommentTok"/>
+        </w:rPr>
+        <w:t xml:space="preserve"># the total dispensed dose column</w:t>
+      </w:r>
+      <w:r>
+        <w:br w:type="textWrapping"/>
+      </w:r>
+      <w:r>
+        <w:rPr>
+          <w:rStyle w:val="NormalTok"/>
+        </w:rPr>
+        <w:t xml:space="preserve">                                     </w:t>
+      </w:r>
+      <w:r>
+        <w:rPr>
+          <w:rStyle w:val="DataTypeTok"/>
+        </w:rPr>
+        <w:t xml:space="preserve">presc.daily.dose.colname =</w:t>
+      </w:r>
+      <w:r>
+        <w:rPr>
+          <w:rStyle w:val="NormalTok"/>
+        </w:rPr>
+        <w:t xml:space="preserve"> </w:t>
+      </w:r>
+      <w:r>
+        <w:rPr>
+          <w:rStyle w:val="StringTok"/>
+        </w:rPr>
+        <w:t xml:space="preserve">"DAILY.DOSE"</w:t>
+      </w:r>
+      <w:r>
+        <w:rPr>
+          <w:rStyle w:val="NormalTok"/>
+        </w:rPr>
+        <w:t xml:space="preserve">, </w:t>
+      </w:r>
+      <w:r>
+        <w:rPr>
+          <w:rStyle w:val="CommentTok"/>
+        </w:rPr>
+        <w:t xml:space="preserve"># the prescribed daily dose column</w:t>
+      </w:r>
+      <w:r>
+        <w:br w:type="textWrapping"/>
+      </w:r>
+      <w:r>
+        <w:rPr>
+          <w:rStyle w:val="NormalTok"/>
+        </w:rPr>
+        <w:t xml:space="preserve">                                     </w:t>
+      </w:r>
+      <w:r>
+        <w:rPr>
+          <w:rStyle w:val="DataTypeTok"/>
+        </w:rPr>
+        <w:t xml:space="preserve">presc.duration.colname =</w:t>
+      </w:r>
+      <w:r>
+        <w:rPr>
+          <w:rStyle w:val="NormalTok"/>
+        </w:rPr>
+        <w:t xml:space="preserve"> </w:t>
+      </w:r>
+      <w:r>
+        <w:rPr>
+          <w:rStyle w:val="StringTok"/>
+        </w:rPr>
+        <w:t xml:space="preserve">"PRESC.DURATION"</w:t>
+      </w:r>
+      <w:r>
+        <w:rPr>
+          <w:rStyle w:val="NormalTok"/>
+        </w:rPr>
+        <w:t xml:space="preserve">, </w:t>
+      </w:r>
+      <w:r>
+        <w:rPr>
+          <w:rStyle w:val="CommentTok"/>
+        </w:rPr>
+        <w:t xml:space="preserve"># the prescription duration column</w:t>
+      </w:r>
+      <w:r>
+        <w:br w:type="textWrapping"/>
+      </w:r>
+      <w:r>
+        <w:rPr>
+          <w:rStyle w:val="NormalTok"/>
+        </w:rPr>
+        <w:t xml:space="preserve">                                     </w:t>
+      </w:r>
+      <w:r>
+        <w:rPr>
+          <w:rStyle w:val="DataTypeTok"/>
+        </w:rPr>
+        <w:t xml:space="preserve">visit.colname =</w:t>
+      </w:r>
+      <w:r>
+        <w:rPr>
+          <w:rStyle w:val="NormalTok"/>
+        </w:rPr>
+        <w:t xml:space="preserve"> </w:t>
+      </w:r>
+      <w:r>
+        <w:rPr>
+          <w:rStyle w:val="StringTok"/>
+        </w:rPr>
+        <w:t xml:space="preserve">"VISIT"</w:t>
+      </w:r>
+      <w:r>
+        <w:rPr>
+          <w:rStyle w:val="NormalTok"/>
+        </w:rPr>
+        <w:t xml:space="preserve">, </w:t>
+      </w:r>
+      <w:r>
+        <w:rPr>
+          <w:rStyle w:val="CommentTok"/>
+        </w:rPr>
+        <w:t xml:space="preserve"># the prescribing event visit column</w:t>
+      </w:r>
+      <w:r>
+        <w:br w:type="textWrapping"/>
+      </w:r>
+      <w:r>
+        <w:rPr>
+          <w:rStyle w:val="NormalTok"/>
+        </w:rPr>
+        <w:t xml:space="preserve">                                     </w:t>
+      </w:r>
+      <w:r>
+        <w:rPr>
+          <w:rStyle w:val="DataTypeTok"/>
+        </w:rPr>
+        <w:t xml:space="preserve">return.data.table =</w:t>
+      </w:r>
+      <w:r>
+        <w:rPr>
+          <w:rStyle w:val="NormalTok"/>
+        </w:rPr>
+        <w:t xml:space="preserve"> </w:t>
+      </w:r>
+      <w:r>
+        <w:rPr>
+          <w:rStyle w:val="OtherTok"/>
+        </w:rPr>
+        <w:t xml:space="preserve">TRUE</w:t>
+      </w:r>
+      <w:r>
+        <w:rPr>
+          <w:rStyle w:val="NormalTok"/>
+        </w:rPr>
+        <w:t xml:space="preserve">, </w:t>
+      </w:r>
+      <w:r>
+        <w:rPr>
+          <w:rStyle w:val="CommentTok"/>
+        </w:rPr>
+        <w:t xml:space="preserve"># return data.table for better printing</w:t>
+      </w:r>
+      <w:r>
+        <w:br w:type="textWrapping"/>
+      </w:r>
+      <w:r>
+        <w:rPr>
+          <w:rStyle w:val="NormalTok"/>
+        </w:rPr>
+        <w:t xml:space="preserve">                                     </w:t>
+      </w:r>
+      <w:r>
+        <w:rPr>
+          <w:rStyle w:val="DataTypeTok"/>
+        </w:rPr>
+        <w:t xml:space="preserve">progress.bar =</w:t>
+      </w:r>
+      <w:r>
+        <w:rPr>
+          <w:rStyle w:val="NormalTok"/>
+        </w:rPr>
+        <w:t xml:space="preserve"> </w:t>
+      </w:r>
+      <w:r>
+        <w:rPr>
+          <w:rStyle w:val="OtherTok"/>
+        </w:rPr>
+        <w:t xml:space="preserve">FALSE</w:t>
+      </w:r>
+      <w:r>
+        <w:rPr>
+          <w:rStyle w:val="NormalTok"/>
+        </w:rPr>
+        <w:t xml:space="preserve">) </w:t>
+      </w:r>
+      <w:r>
+        <w:rPr>
+          <w:rStyle w:val="CommentTok"/>
+        </w:rPr>
+        <w:t xml:space="preserve"># don't display progress bar</w:t>
+      </w:r>
+      <w:r>
+        <w:br w:type="textWrapping"/>
+      </w:r>
+      <w:r>
+        <w:br w:type="textWrapping"/>
+      </w:r>
+      <w:r>
+        <w:rPr>
+          <w:rStyle w:val="CommentTok"/>
+        </w:rPr>
+        <w:t xml:space="preserve"># display output</w:t>
+      </w:r>
+      <w:r>
+        <w:br w:type="textWrapping"/>
+      </w:r>
+      <w:r>
+        <w:rPr>
+          <w:rStyle w:val="NormalTok"/>
+        </w:rPr>
+        <w:t xml:space="preserve">durations</w:t>
+      </w:r>
+    </w:p>
+    <w:p>
+      <w:pPr>
+        <w:pStyle w:val="SourceCode"/>
+      </w:pPr>
+      <w:r>
+        <w:rPr>
+          <w:rStyle w:val="VerbatimChar"/>
+        </w:rPr>
+        <w:t xml:space="preserve">## $event_durations</w:t>
+      </w:r>
+      <w:r>
+        <w:br w:type="textWrapping"/>
+      </w:r>
+      <w:r>
+        <w:rPr>
+          <w:rStyle w:val="VerbatimChar"/>
+        </w:rPr>
+        <w:t xml:space="preserve">##       ID  DATE.DISP ATC.CODE   UNIT            FORM TOTAL.DOSE DAILY.DOSE</w:t>
+      </w:r>
+      <w:r>
+        <w:br w:type="textWrapping"/>
+      </w:r>
+      <w:r>
+        <w:rPr>
+          <w:rStyle w:val="VerbatimChar"/>
+        </w:rPr>
+        <w:t xml:space="preserve">##    1:  1 2057-09-04  A02BC02     MG       ORAL FORM        560         20</w:t>
+      </w:r>
+      <w:r>
+        <w:br w:type="textWrapping"/>
+      </w:r>
+      <w:r>
+        <w:rPr>
+          <w:rStyle w:val="VerbatimChar"/>
+        </w:rPr>
+        <w:t xml:space="preserve">##    2:  1 2058-06-03  A02BC02     MG       ORAL FORM        560         20</w:t>
+      </w:r>
+      <w:r>
+        <w:br w:type="textWrapping"/>
+      </w:r>
+      <w:r>
+        <w:rPr>
+          <w:rStyle w:val="VerbatimChar"/>
+        </w:rPr>
+        <w:t xml:space="preserve">##    3:  1 2058-07-09  A02BC02     MG       ORAL FORM        560         20</w:t>
+      </w:r>
+      <w:r>
+        <w:br w:type="textWrapping"/>
+      </w:r>
+      <w:r>
+        <w:rPr>
+          <w:rStyle w:val="VerbatimChar"/>
+        </w:rPr>
+        <w:t xml:space="preserve">##    4:  1 2056-08-05  A02BC05     MG       ORAL FORM       1120         NA</w:t>
+      </w:r>
+      <w:r>
+        <w:br w:type="textWrapping"/>
+      </w:r>
+      <w:r>
+        <w:rPr>
+          <w:rStyle w:val="VerbatimChar"/>
+        </w:rPr>
+        <w:t xml:space="preserve">##    5:  1 2056-10-03  A02BC05     MG       ORAL FORM       1120         NA</w:t>
+      </w:r>
+      <w:r>
+        <w:br w:type="textWrapping"/>
+      </w:r>
+      <w:r>
+        <w:rPr>
+          <w:rStyle w:val="VerbatimChar"/>
+        </w:rPr>
+        <w:t xml:space="preserve">##   ---                                                                    </w:t>
+      </w:r>
+      <w:r>
+        <w:br w:type="textWrapping"/>
+      </w:r>
+      <w:r>
+        <w:rPr>
+          <w:rStyle w:val="VerbatimChar"/>
+        </w:rPr>
+        <w:t xml:space="preserve">## 1443: 16 2058-06-17  R03AC12 MICROG METERED INHALER       3000         50</w:t>
+      </w:r>
+      <w:r>
+        <w:br w:type="textWrapping"/>
+      </w:r>
+      <w:r>
+        <w:rPr>
+          <w:rStyle w:val="VerbatimChar"/>
+        </w:rPr>
+        <w:t xml:space="preserve">## 1444: 16 2058-07-12  R03AC12 MICROG METERED INHALER       3000         50</w:t>
+      </w:r>
+      <w:r>
+        <w:br w:type="textWrapping"/>
+      </w:r>
+      <w:r>
+        <w:rPr>
+          <w:rStyle w:val="VerbatimChar"/>
+        </w:rPr>
+        <w:t xml:space="preserve">## 1445: 16 2057-11-02  R03AK06 MICROG METERED INHALER      30000        500</w:t>
+      </w:r>
+      <w:r>
+        <w:br w:type="textWrapping"/>
+      </w:r>
+      <w:r>
+        <w:rPr>
+          <w:rStyle w:val="VerbatimChar"/>
+        </w:rPr>
+        <w:t xml:space="preserve">## 1446: 16 2058-01-04  R03AK06 MICROG METERED INHALER      30000        500</w:t>
+      </w:r>
+      <w:r>
+        <w:br w:type="textWrapping"/>
+      </w:r>
+      <w:r>
+        <w:rPr>
+          <w:rStyle w:val="VerbatimChar"/>
+        </w:rPr>
+        <w:t xml:space="preserve">## 1447: 16 2058-04-20  R03AK06 MICROG METERED INHALER      60000        500</w:t>
+      </w:r>
+      <w:r>
+        <w:br w:type="textWrapping"/>
+      </w:r>
+      <w:r>
+        <w:rPr>
+          <w:rStyle w:val="VerbatimChar"/>
+        </w:rPr>
+        <w:t xml:space="preserve">##       DISP.START DURATION SPECIAL.DURATION tot.dosage.changes</w:t>
+      </w:r>
+      <w:r>
+        <w:br w:type="textWrapping"/>
+      </w:r>
+      <w:r>
+        <w:rPr>
+          <w:rStyle w:val="VerbatimChar"/>
+        </w:rPr>
+        <w:t xml:space="preserve">##    1: 2057-09-04       28                0                  0</w:t>
+      </w:r>
+      <w:r>
+        <w:br w:type="textWrapping"/>
+      </w:r>
+      <w:r>
+        <w:rPr>
+          <w:rStyle w:val="VerbatimChar"/>
+        </w:rPr>
+        <w:t xml:space="preserve">##    2: 2058-06-03       28                0                  0</w:t>
+      </w:r>
+      <w:r>
+        <w:br w:type="textWrapping"/>
+      </w:r>
+      <w:r>
+        <w:rPr>
+          <w:rStyle w:val="VerbatimChar"/>
+        </w:rPr>
+        <w:t xml:space="preserve">##    3: 2058-07-09       28                0                  0</w:t>
+      </w:r>
+      <w:r>
+        <w:br w:type="textWrapping"/>
+      </w:r>
+      <w:r>
+        <w:rPr>
+          <w:rStyle w:val="VerbatimChar"/>
+        </w:rPr>
+        <w:t xml:space="preserve">##    4:       &lt;NA&gt;       NA               NA                 NA</w:t>
+      </w:r>
+      <w:r>
+        <w:br w:type="textWrapping"/>
+      </w:r>
+      <w:r>
+        <w:rPr>
+          <w:rStyle w:val="VerbatimChar"/>
+        </w:rPr>
+        <w:t xml:space="preserve">##    5:       &lt;NA&gt;       NA               NA                 NA</w:t>
+      </w:r>
+      <w:r>
+        <w:br w:type="textWrapping"/>
+      </w:r>
+      <w:r>
+        <w:rPr>
+          <w:rStyle w:val="VerbatimChar"/>
+        </w:rPr>
+        <w:t xml:space="preserve">##   ---                                                        </w:t>
+      </w:r>
+      <w:r>
+        <w:br w:type="textWrapping"/>
+      </w:r>
+      <w:r>
+        <w:rPr>
+          <w:rStyle w:val="VerbatimChar"/>
+        </w:rPr>
+        <w:t xml:space="preserve">## 1443: 2058-06-17       60                0                  0</w:t>
+      </w:r>
+      <w:r>
+        <w:br w:type="textWrapping"/>
+      </w:r>
+      <w:r>
+        <w:rPr>
+          <w:rStyle w:val="VerbatimChar"/>
+        </w:rPr>
+        <w:t xml:space="preserve">## 1444: 2058-07-12       60                0                  0</w:t>
+      </w:r>
+      <w:r>
+        <w:br w:type="textWrapping"/>
+      </w:r>
+      <w:r>
+        <w:rPr>
+          <w:rStyle w:val="VerbatimChar"/>
+        </w:rPr>
+        <w:t xml:space="preserve">## 1445: 2057-11-02       60                0                  0</w:t>
+      </w:r>
+      <w:r>
+        <w:br w:type="textWrapping"/>
+      </w:r>
+      <w:r>
+        <w:rPr>
+          <w:rStyle w:val="VerbatimChar"/>
+        </w:rPr>
+        <w:t xml:space="preserve">## 1446: 2058-01-04       60                0                  0</w:t>
+      </w:r>
+      <w:r>
+        <w:br w:type="textWrapping"/>
+      </w:r>
+      <w:r>
+        <w:rPr>
+          <w:rStyle w:val="VerbatimChar"/>
+        </w:rPr>
+        <w:t xml:space="preserve">## 1447: 2058-04-20      120                0                  0</w:t>
+      </w:r>
+      <w:r>
+        <w:br w:type="textWrapping"/>
+      </w:r>
+      <w:r>
+        <w:rPr>
+          <w:rStyle w:val="VerbatimChar"/>
+        </w:rPr>
+        <w:t xml:space="preserve">##       CARRYOVER.DURATION episode.start episode.end</w:t>
+      </w:r>
+      <w:r>
+        <w:br w:type="textWrapping"/>
+      </w:r>
+      <w:r>
+        <w:rPr>
+          <w:rStyle w:val="VerbatimChar"/>
+        </w:rPr>
+        <w:t xml:space="preserve">##    1:                 NA          &lt;NA&gt;        &lt;NA&gt;</w:t>
+      </w:r>
+      <w:r>
+        <w:br w:type="textWrapping"/>
+      </w:r>
+      <w:r>
+        <w:rPr>
+          <w:rStyle w:val="VerbatimChar"/>
+        </w:rPr>
+        <w:t xml:space="preserve">##    2:                 NA          &lt;NA&gt;        &lt;NA&gt;</w:t>
+      </w:r>
+      <w:r>
+        <w:br w:type="textWrapping"/>
+      </w:r>
+      <w:r>
+        <w:rPr>
+          <w:rStyle w:val="VerbatimChar"/>
+        </w:rPr>
+        <w:t xml:space="preserve">##    3:                 NA          &lt;NA&gt;        &lt;NA&gt;</w:t>
+      </w:r>
+      <w:r>
+        <w:br w:type="textWrapping"/>
+      </w:r>
+      <w:r>
+        <w:rPr>
+          <w:rStyle w:val="VerbatimChar"/>
+        </w:rPr>
+        <w:t xml:space="preserve">##    4:                 NA          &lt;NA&gt;        &lt;NA&gt;</w:t>
+      </w:r>
+      <w:r>
+        <w:br w:type="textWrapping"/>
+      </w:r>
+      <w:r>
+        <w:rPr>
+          <w:rStyle w:val="VerbatimChar"/>
+        </w:rPr>
+        <w:t xml:space="preserve">##    5:                 NA          &lt;NA&gt;        &lt;NA&gt;</w:t>
+      </w:r>
+      <w:r>
+        <w:br w:type="textWrapping"/>
+      </w:r>
+      <w:r>
+        <w:rPr>
+          <w:rStyle w:val="VerbatimChar"/>
+        </w:rPr>
+        <w:t xml:space="preserve">##   ---                                             </w:t>
+      </w:r>
+      <w:r>
+        <w:br w:type="textWrapping"/>
+      </w:r>
+      <w:r>
+        <w:rPr>
+          <w:rStyle w:val="VerbatimChar"/>
+        </w:rPr>
+        <w:t xml:space="preserve">## 1443:                 NA          &lt;NA&gt;        &lt;NA&gt;</w:t>
+      </w:r>
+      <w:r>
+        <w:br w:type="textWrapping"/>
+      </w:r>
+      <w:r>
+        <w:rPr>
+          <w:rStyle w:val="VerbatimChar"/>
+        </w:rPr>
+        <w:t xml:space="preserve">## 1444:                 NA          &lt;NA&gt;        &lt;NA&gt;</w:t>
+      </w:r>
+      <w:r>
+        <w:br w:type="textWrapping"/>
+      </w:r>
+      <w:r>
+        <w:rPr>
+          <w:rStyle w:val="VerbatimChar"/>
+        </w:rPr>
+        <w:t xml:space="preserve">## 1445:                 NA          &lt;NA&gt;        &lt;NA&gt;</w:t>
+      </w:r>
+      <w:r>
+        <w:br w:type="textWrapping"/>
+      </w:r>
+      <w:r>
+        <w:rPr>
+          <w:rStyle w:val="VerbatimChar"/>
+        </w:rPr>
+        <w:t xml:space="preserve">## 1446:                 NA          &lt;NA&gt;        &lt;NA&gt;</w:t>
+      </w:r>
+      <w:r>
+        <w:br w:type="textWrapping"/>
+      </w:r>
+      <w:r>
+        <w:rPr>
+          <w:rStyle w:val="VerbatimChar"/>
+        </w:rPr>
+        <w:t xml:space="preserve">## 1447:                 NA          &lt;NA&gt;        &lt;NA&gt;</w:t>
+      </w:r>
+      <w:r>
+        <w:br w:type="textWrapping"/>
+      </w:r>
+      <w:r>
+        <w:rPr>
+          <w:rStyle w:val="VerbatimChar"/>
+        </w:rPr>
+        <w:t xml:space="preserve">## </w:t>
+      </w:r>
+      <w:r>
+        <w:br w:type="textWrapping"/>
+      </w:r>
+      <w:r>
+        <w:rPr>
+          <w:rStyle w:val="VerbatimChar"/>
+        </w:rPr>
+        <w:t xml:space="preserve">## $prescription_episodes</w:t>
+      </w:r>
+      <w:r>
+        <w:br w:type="textWrapping"/>
+      </w:r>
+      <w:r>
+        <w:rPr>
+          <w:rStyle w:val="VerbatimChar"/>
+        </w:rPr>
+        <w:t xml:space="preserve">##      ID ATC.CODE   UNIT              FORM DAILY.DOSE episode.ID</w:t>
+      </w:r>
+      <w:r>
+        <w:br w:type="textWrapping"/>
+      </w:r>
+      <w:r>
+        <w:rPr>
+          <w:rStyle w:val="VerbatimChar"/>
+        </w:rPr>
+        <w:t xml:space="preserve">##   1:  1  A02BC02     MG         ORAL FORM     20.000          1</w:t>
+      </w:r>
+      <w:r>
+        <w:br w:type="textWrapping"/>
+      </w:r>
+      <w:r>
+        <w:rPr>
+          <w:rStyle w:val="VerbatimChar"/>
+        </w:rPr>
+        <w:t xml:space="preserve">##   2:  1  A09AA02     UI         ORAL FORM  36000.000          1</w:t>
+      </w:r>
+      <w:r>
+        <w:br w:type="textWrapping"/>
+      </w:r>
+      <w:r>
+        <w:rPr>
+          <w:rStyle w:val="VerbatimChar"/>
+        </w:rPr>
+        <w:t xml:space="preserve">##   3:  1  A09AA02     UI         ORAL FORM  86000.000          2</w:t>
+      </w:r>
+      <w:r>
+        <w:br w:type="textWrapping"/>
+      </w:r>
+      <w:r>
+        <w:rPr>
+          <w:rStyle w:val="VerbatimChar"/>
+        </w:rPr>
+        <w:t xml:space="preserve">##   4:  1  R03AC12 MICROG   METERED INHALER    100.000          1</w:t>
+      </w:r>
+      <w:r>
+        <w:br w:type="textWrapping"/>
+      </w:r>
+      <w:r>
+        <w:rPr>
+          <w:rStyle w:val="VerbatimChar"/>
+        </w:rPr>
+        <w:t xml:space="preserve">##   5:  2  A11CC05     UI         ORAL FORM   1111.111          1</w:t>
+      </w:r>
+      <w:r>
+        <w:br w:type="textWrapping"/>
+      </w:r>
+      <w:r>
+        <w:rPr>
+          <w:rStyle w:val="VerbatimChar"/>
+        </w:rPr>
+        <w:t xml:space="preserve">##  ---                                                           </w:t>
+      </w:r>
+      <w:r>
+        <w:br w:type="textWrapping"/>
+      </w:r>
+      <w:r>
+        <w:rPr>
+          <w:rStyle w:val="VerbatimChar"/>
+        </w:rPr>
+        <w:t xml:space="preserve">## 253: 16  J01MA02     MG         ORAL FORM   1000.000          1</w:t>
+      </w:r>
+      <w:r>
+        <w:br w:type="textWrapping"/>
+      </w:r>
+      <w:r>
+        <w:rPr>
+          <w:rStyle w:val="VerbatimChar"/>
+        </w:rPr>
+        <w:t xml:space="preserve">## 254: 16  J02AC02     MG         ORAL FORM    400.000          1</w:t>
+      </w:r>
+      <w:r>
+        <w:br w:type="textWrapping"/>
+      </w:r>
+      <w:r>
+        <w:rPr>
+          <w:rStyle w:val="VerbatimChar"/>
+        </w:rPr>
+        <w:t xml:space="preserve">## 255: 16  R03AC02     MG INHALATION VAPOUR      5.000          1</w:t>
+      </w:r>
+      <w:r>
+        <w:br w:type="textWrapping"/>
+      </w:r>
+      <w:r>
+        <w:rPr>
+          <w:rStyle w:val="VerbatimChar"/>
+        </w:rPr>
+        <w:t xml:space="preserve">## 256: 16  R03AC12 MICROG   METERED INHALER     50.000          1</w:t>
+      </w:r>
+      <w:r>
+        <w:br w:type="textWrapping"/>
+      </w:r>
+      <w:r>
+        <w:rPr>
+          <w:rStyle w:val="VerbatimChar"/>
+        </w:rPr>
+        <w:t xml:space="preserve">## 257: 16  R03AK06 MICROG   METERED INHALER    500.000          1</w:t>
+      </w:r>
+      <w:r>
+        <w:br w:type="textWrapping"/>
+      </w:r>
+      <w:r>
+        <w:rPr>
+          <w:rStyle w:val="VerbatimChar"/>
+        </w:rPr>
+        <w:t xml:space="preserve">##      episode.start episode.duration episode.end</w:t>
+      </w:r>
+      <w:r>
+        <w:br w:type="textWrapping"/>
+      </w:r>
+      <w:r>
+        <w:rPr>
+          <w:rStyle w:val="VerbatimChar"/>
+        </w:rPr>
+        <w:t xml:space="preserve">##   1:    2057-09-01               NA        &lt;NA&gt;</w:t>
+      </w:r>
+      <w:r>
+        <w:br w:type="textWrapping"/>
+      </w:r>
+      <w:r>
+        <w:rPr>
+          <w:rStyle w:val="VerbatimChar"/>
+        </w:rPr>
+        <w:t xml:space="preserve">##   2:    2056-12-08               77  2057-02-23</w:t>
+      </w:r>
+      <w:r>
+        <w:br w:type="textWrapping"/>
+      </w:r>
+      <w:r>
+        <w:rPr>
+          <w:rStyle w:val="VerbatimChar"/>
+        </w:rPr>
+        <w:t xml:space="preserve">##   3:    2057-02-23               NA        &lt;NA&gt;</w:t>
+      </w:r>
+      <w:r>
+        <w:br w:type="textWrapping"/>
+      </w:r>
+      <w:r>
+        <w:rPr>
+          <w:rStyle w:val="VerbatimChar"/>
+        </w:rPr>
+        <w:t xml:space="preserve">##   4:    2057-02-23               NA        &lt;NA&gt;</w:t>
+      </w:r>
+      <w:r>
+        <w:br w:type="textWrapping"/>
+      </w:r>
+      <w:r>
+        <w:rPr>
+          <w:rStyle w:val="VerbatimChar"/>
+        </w:rPr>
+        <w:t xml:space="preserve">##   5:    2056-09-22               NA        &lt;NA&gt;</w:t>
+      </w:r>
+      <w:r>
+        <w:br w:type="textWrapping"/>
+      </w:r>
+      <w:r>
+        <w:rPr>
+          <w:rStyle w:val="VerbatimChar"/>
+        </w:rPr>
+        <w:t xml:space="preserve">##  ---                                           </w:t>
+      </w:r>
+      <w:r>
+        <w:br w:type="textWrapping"/>
+      </w:r>
+      <w:r>
+        <w:rPr>
+          <w:rStyle w:val="VerbatimChar"/>
+        </w:rPr>
+        <w:t xml:space="preserve">## 253:    2057-10-12               30  2057-11-11</w:t>
+      </w:r>
+      <w:r>
+        <w:br w:type="textWrapping"/>
+      </w:r>
+      <w:r>
+        <w:rPr>
+          <w:rStyle w:val="VerbatimChar"/>
+        </w:rPr>
+        <w:t xml:space="preserve">## 254:    2057-11-23               NA        &lt;NA&gt;</w:t>
+      </w:r>
+      <w:r>
+        <w:br w:type="textWrapping"/>
+      </w:r>
+      <w:r>
+        <w:rPr>
+          <w:rStyle w:val="VerbatimChar"/>
+        </w:rPr>
+        <w:t xml:space="preserve">## 255:    2056-11-17               NA        &lt;NA&gt;</w:t>
+      </w:r>
+      <w:r>
+        <w:br w:type="textWrapping"/>
+      </w:r>
+      <w:r>
+        <w:rPr>
+          <w:rStyle w:val="VerbatimChar"/>
+        </w:rPr>
+        <w:t xml:space="preserve">## 256:    2057-11-23               NA        &lt;NA&gt;</w:t>
+      </w:r>
+      <w:r>
+        <w:br w:type="textWrapping"/>
+      </w:r>
+      <w:r>
+        <w:rPr>
+          <w:rStyle w:val="VerbatimChar"/>
+        </w:rPr>
+        <w:t xml:space="preserve">## 257:    2057-11-02               NA        &lt;NA&gt;</w:t>
+      </w:r>
+      <w:r>
+        <w:br w:type="textWrapping"/>
+      </w:r>
+      <w:r>
+        <w:rPr>
+          <w:rStyle w:val="VerbatimChar"/>
+        </w:rPr>
+        <w:t xml:space="preserve">## </w:t>
+      </w:r>
+      <w:r>
+        <w:br w:type="textWrapping"/>
+      </w:r>
+      <w:r>
+        <w:rPr>
+          <w:rStyle w:val="VerbatimChar"/>
+        </w:rPr>
+        <w:t xml:space="preserve">## $special_periods</w:t>
+      </w:r>
+      <w:r>
+        <w:br w:type="textWrapping"/>
+      </w:r>
+      <w:r>
+        <w:rPr>
+          <w:rStyle w:val="VerbatimChar"/>
+        </w:rPr>
+        <w:t xml:space="preserve">##     ID    DATE.IN   DATE.OUT SPECIAL.DURATION</w:t>
+      </w:r>
+      <w:r>
+        <w:br w:type="textWrapping"/>
+      </w:r>
+      <w:r>
+        <w:rPr>
+          <w:rStyle w:val="VerbatimChar"/>
+        </w:rPr>
+        <w:t xml:space="preserve">##  1:  1 2057-03-03 2057-03-06                3</w:t>
+      </w:r>
+      <w:r>
+        <w:br w:type="textWrapping"/>
+      </w:r>
+      <w:r>
+        <w:rPr>
+          <w:rStyle w:val="VerbatimChar"/>
+        </w:rPr>
+        <w:t xml:space="preserve">##  2:  1 2057-09-01 2057-09-04                3</w:t>
+      </w:r>
+      <w:r>
+        <w:br w:type="textWrapping"/>
+      </w:r>
+      <w:r>
+        <w:rPr>
+          <w:rStyle w:val="VerbatimChar"/>
+        </w:rPr>
+        <w:t xml:space="preserve">##  3:  3 2057-03-04 2057-03-17               13</w:t>
+      </w:r>
+      <w:r>
+        <w:br w:type="textWrapping"/>
+      </w:r>
+      <w:r>
+        <w:rPr>
+          <w:rStyle w:val="VerbatimChar"/>
+        </w:rPr>
+        <w:t xml:space="preserve">##  4:  3 2057-03-26 2057-05-01               36</w:t>
+      </w:r>
+      <w:r>
+        <w:br w:type="textWrapping"/>
+      </w:r>
+      <w:r>
+        <w:rPr>
+          <w:rStyle w:val="VerbatimChar"/>
+        </w:rPr>
+        <w:t xml:space="preserve">##  5:  3 2057-06-15 2057-06-22                7</w:t>
+      </w:r>
+      <w:r>
+        <w:br w:type="textWrapping"/>
+      </w:r>
+      <w:r>
+        <w:rPr>
+          <w:rStyle w:val="VerbatimChar"/>
+        </w:rPr>
+        <w:t xml:space="preserve">##  6:  3 2057-08-04 2057-08-12                8</w:t>
+      </w:r>
+      <w:r>
+        <w:br w:type="textWrapping"/>
+      </w:r>
+      <w:r>
+        <w:rPr>
+          <w:rStyle w:val="VerbatimChar"/>
+        </w:rPr>
+        <w:t xml:space="preserve">##  7:  3 2057-08-19 2057-08-26                7</w:t>
+      </w:r>
+      <w:r>
+        <w:br w:type="textWrapping"/>
+      </w:r>
+      <w:r>
+        <w:rPr>
+          <w:rStyle w:val="VerbatimChar"/>
+        </w:rPr>
+        <w:t xml:space="preserve">##  8:  3 2057-10-05 2057-10-16               11</w:t>
+      </w:r>
+      <w:r>
+        <w:br w:type="textWrapping"/>
+      </w:r>
+      <w:r>
+        <w:rPr>
+          <w:rStyle w:val="VerbatimChar"/>
+        </w:rPr>
+        <w:t xml:space="preserve">##  9:  3 2057-11-02 2057-12-24               52</w:t>
+      </w:r>
+      <w:r>
+        <w:br w:type="textWrapping"/>
+      </w:r>
+      <w:r>
+        <w:rPr>
+          <w:rStyle w:val="VerbatimChar"/>
+        </w:rPr>
+        <w:t xml:space="preserve">## 10:  4 2057-07-15 2057-07-16                1</w:t>
+      </w:r>
+      <w:r>
+        <w:br w:type="textWrapping"/>
+      </w:r>
+      <w:r>
+        <w:rPr>
+          <w:rStyle w:val="VerbatimChar"/>
+        </w:rPr>
+        <w:t xml:space="preserve">## 11:  4 2057-11-23 2057-11-30                7</w:t>
+      </w:r>
+      <w:r>
+        <w:br w:type="textWrapping"/>
+      </w:r>
+      <w:r>
+        <w:rPr>
+          <w:rStyle w:val="VerbatimChar"/>
+        </w:rPr>
+        <w:t xml:space="preserve">## 12:  6 2056-09-15 2056-09-22                7</w:t>
+      </w:r>
+      <w:r>
+        <w:br w:type="textWrapping"/>
+      </w:r>
+      <w:r>
+        <w:rPr>
+          <w:rStyle w:val="VerbatimChar"/>
+        </w:rPr>
+        <w:t xml:space="preserve">## 13:  6 2057-03-11 2057-03-18                7</w:t>
+      </w:r>
+      <w:r>
+        <w:br w:type="textWrapping"/>
+      </w:r>
+      <w:r>
+        <w:rPr>
+          <w:rStyle w:val="VerbatimChar"/>
+        </w:rPr>
+        <w:t xml:space="preserve">## 14:  6 2057-10-14 2057-10-21                7</w:t>
+      </w:r>
+      <w:r>
+        <w:br w:type="textWrapping"/>
+      </w:r>
+      <w:r>
+        <w:rPr>
+          <w:rStyle w:val="VerbatimChar"/>
+        </w:rPr>
+        <w:t xml:space="preserve">## 15:  7 2057-03-12 2057-03-19                7</w:t>
+      </w:r>
+      <w:r>
+        <w:br w:type="textWrapping"/>
+      </w:r>
+      <w:r>
+        <w:rPr>
+          <w:rStyle w:val="VerbatimChar"/>
+        </w:rPr>
+        <w:t xml:space="preserve">## 16:  7 2057-05-14 2057-05-21                7</w:t>
+      </w:r>
+      <w:r>
+        <w:br w:type="textWrapping"/>
+      </w:r>
+      <w:r>
+        <w:rPr>
+          <w:rStyle w:val="VerbatimChar"/>
+        </w:rPr>
+        <w:t xml:space="preserve">## 17:  7 2057-07-17 2057-07-31               14</w:t>
+      </w:r>
+      <w:r>
+        <w:br w:type="textWrapping"/>
+      </w:r>
+      <w:r>
+        <w:rPr>
+          <w:rStyle w:val="VerbatimChar"/>
+        </w:rPr>
+        <w:t xml:space="preserve">## 18:  9 2057-04-09 2057-04-10                1</w:t>
+      </w:r>
+      <w:r>
+        <w:br w:type="textWrapping"/>
+      </w:r>
+      <w:r>
+        <w:rPr>
+          <w:rStyle w:val="VerbatimChar"/>
+        </w:rPr>
+        <w:t xml:space="preserve">## 19:  9 2057-05-25 2057-06-26               32</w:t>
+      </w:r>
+      <w:r>
+        <w:br w:type="textWrapping"/>
+      </w:r>
+      <w:r>
+        <w:rPr>
+          <w:rStyle w:val="VerbatimChar"/>
+        </w:rPr>
+        <w:t xml:space="preserve">## 20:  9 2057-09-02 2057-09-04                2</w:t>
+      </w:r>
+      <w:r>
+        <w:br w:type="textWrapping"/>
+      </w:r>
+      <w:r>
+        <w:rPr>
+          <w:rStyle w:val="VerbatimChar"/>
+        </w:rPr>
+        <w:t xml:space="preserve">## 21: 10 2057-03-27 2057-04-03                7</w:t>
+      </w:r>
+      <w:r>
+        <w:br w:type="textWrapping"/>
+      </w:r>
+      <w:r>
+        <w:rPr>
+          <w:rStyle w:val="VerbatimChar"/>
+        </w:rPr>
+        <w:t xml:space="preserve">## 22: 10 2057-07-13 2057-07-20                7</w:t>
+      </w:r>
+      <w:r>
+        <w:br w:type="textWrapping"/>
+      </w:r>
+      <w:r>
+        <w:rPr>
+          <w:rStyle w:val="VerbatimChar"/>
+        </w:rPr>
+        <w:t xml:space="preserve">## 23: 12 2057-07-07 2057-07-13                6</w:t>
+      </w:r>
+      <w:r>
+        <w:br w:type="textWrapping"/>
+      </w:r>
+      <w:r>
+        <w:rPr>
+          <w:rStyle w:val="VerbatimChar"/>
+        </w:rPr>
+        <w:t xml:space="preserve">## 24: 14 2057-01-16 2057-01-27               11</w:t>
+      </w:r>
+      <w:r>
+        <w:br w:type="textWrapping"/>
+      </w:r>
+      <w:r>
+        <w:rPr>
+          <w:rStyle w:val="VerbatimChar"/>
+        </w:rPr>
+        <w:t xml:space="preserve">## 25: 14 2057-02-11 2057-02-13                2</w:t>
+      </w:r>
+      <w:r>
+        <w:br w:type="textWrapping"/>
+      </w:r>
+      <w:r>
+        <w:rPr>
+          <w:rStyle w:val="VerbatimChar"/>
+        </w:rPr>
+        <w:t xml:space="preserve">## 26: 14 2057-02-24 2057-02-27                3</w:t>
+      </w:r>
+      <w:r>
+        <w:br w:type="textWrapping"/>
+      </w:r>
+      <w:r>
+        <w:rPr>
+          <w:rStyle w:val="VerbatimChar"/>
+        </w:rPr>
+        <w:t xml:space="preserve">## 27: 14 2057-10-26 2057-10-30                4</w:t>
+      </w:r>
+      <w:r>
+        <w:br w:type="textWrapping"/>
+      </w:r>
+      <w:r>
+        <w:rPr>
+          <w:rStyle w:val="VerbatimChar"/>
+        </w:rPr>
+        <w:t xml:space="preserve">## 28: 15 2057-09-07 2057-09-10                3</w:t>
+      </w:r>
+      <w:r>
+        <w:br w:type="textWrapping"/>
+      </w:r>
+      <w:r>
+        <w:rPr>
+          <w:rStyle w:val="VerbatimChar"/>
+        </w:rPr>
+        <w:t xml:space="preserve">##     ID    DATE.IN   DATE.OUT SPECIAL.DURATION</w:t>
+      </w:r>
+      <w:r>
+        <w:br w:type="textWrapping"/>
+      </w:r>
+      <w:r>
+        <w:rPr>
+          <w:rStyle w:val="VerbatimChar"/>
+        </w:rPr>
+        <w:t xml:space="preserve">## </w:t>
+      </w:r>
+      <w:r>
+        <w:br w:type="textWrapping"/>
+      </w:r>
+      <w:r>
+        <w:rPr>
+          <w:rStyle w:val="VerbatimChar"/>
+        </w:rPr>
+        <w:t xml:space="preserve">## $special.periods.mapping</w:t>
+      </w:r>
+      <w:r>
+        <w:br w:type="textWrapping"/>
+      </w:r>
+      <w:r>
+        <w:rPr>
+          <w:rStyle w:val="VerbatimChar"/>
+        </w:rPr>
+        <w:t xml:space="preserve">## [1] "continue"</w:t>
+      </w:r>
+      <w:r>
+        <w:br w:type="textWrapping"/>
+      </w:r>
+      <w:r>
+        <w:rPr>
+          <w:rStyle w:val="VerbatimChar"/>
+        </w:rPr>
+        <w:t xml:space="preserve">## </w:t>
+      </w:r>
+      <w:r>
+        <w:br w:type="textWrapping"/>
+      </w:r>
+      <w:r>
+        <w:rPr>
+          <w:rStyle w:val="VerbatimChar"/>
+        </w:rPr>
+        <w:t xml:space="preserve">## $ID.colname</w:t>
+      </w:r>
+      <w:r>
+        <w:br w:type="textWrapping"/>
+      </w:r>
+      <w:r>
+        <w:rPr>
+          <w:rStyle w:val="VerbatimChar"/>
+        </w:rPr>
+        <w:t xml:space="preserve">## [1] "ID"</w:t>
+      </w:r>
+      <w:r>
+        <w:br w:type="textWrapping"/>
+      </w:r>
+      <w:r>
+        <w:rPr>
+          <w:rStyle w:val="VerbatimChar"/>
+        </w:rPr>
+        <w:t xml:space="preserve">## </w:t>
+      </w:r>
+      <w:r>
+        <w:br w:type="textWrapping"/>
+      </w:r>
+      <w:r>
+        <w:rPr>
+          <w:rStyle w:val="VerbatimChar"/>
+        </w:rPr>
+        <w:t xml:space="preserve">## $presc.date.colname</w:t>
+      </w:r>
+      <w:r>
+        <w:br w:type="textWrapping"/>
+      </w:r>
+      <w:r>
+        <w:rPr>
+          <w:rStyle w:val="VerbatimChar"/>
+        </w:rPr>
+        <w:t xml:space="preserve">## [1] "DATE.PRESC"</w:t>
+      </w:r>
+      <w:r>
+        <w:br w:type="textWrapping"/>
+      </w:r>
+      <w:r>
+        <w:rPr>
+          <w:rStyle w:val="VerbatimChar"/>
+        </w:rPr>
+        <w:t xml:space="preserve">## </w:t>
+      </w:r>
+      <w:r>
+        <w:br w:type="textWrapping"/>
+      </w:r>
+      <w:r>
+        <w:rPr>
+          <w:rStyle w:val="VerbatimChar"/>
+        </w:rPr>
+        <w:t xml:space="preserve">## $disp.date.colname</w:t>
+      </w:r>
+      <w:r>
+        <w:br w:type="textWrapping"/>
+      </w:r>
+      <w:r>
+        <w:rPr>
+          <w:rStyle w:val="VerbatimChar"/>
+        </w:rPr>
+        <w:t xml:space="preserve">## [1] "DATE.DISP"</w:t>
+      </w:r>
+      <w:r>
+        <w:br w:type="textWrapping"/>
+      </w:r>
+      <w:r>
+        <w:rPr>
+          <w:rStyle w:val="VerbatimChar"/>
+        </w:rPr>
+        <w:t xml:space="preserve">## </w:t>
+      </w:r>
+      <w:r>
+        <w:br w:type="textWrapping"/>
+      </w:r>
+      <w:r>
+        <w:rPr>
+          <w:rStyle w:val="VerbatimChar"/>
+        </w:rPr>
+        <w:t xml:space="preserve">## $date.format</w:t>
+      </w:r>
+      <w:r>
+        <w:br w:type="textWrapping"/>
+      </w:r>
+      <w:r>
+        <w:rPr>
+          <w:rStyle w:val="VerbatimChar"/>
+        </w:rPr>
+        <w:t xml:space="preserve">## [1] "%Y-%m-%d"</w:t>
+      </w:r>
+      <w:r>
+        <w:br w:type="textWrapping"/>
+      </w:r>
+      <w:r>
+        <w:rPr>
+          <w:rStyle w:val="VerbatimChar"/>
+        </w:rPr>
+        <w:t xml:space="preserve">## </w:t>
+      </w:r>
+      <w:r>
+        <w:br w:type="textWrapping"/>
+      </w:r>
+      <w:r>
+        <w:rPr>
+          <w:rStyle w:val="VerbatimChar"/>
+        </w:rPr>
+        <w:t xml:space="preserve">## $medication.class.colnames</w:t>
+      </w:r>
+      <w:r>
+        <w:br w:type="textWrapping"/>
+      </w:r>
+      <w:r>
+        <w:rPr>
+          <w:rStyle w:val="VerbatimChar"/>
+        </w:rPr>
+        <w:t xml:space="preserve">## [1] "ATC.CODE" "UNIT"     "FORM"    </w:t>
+      </w:r>
+      <w:r>
+        <w:br w:type="textWrapping"/>
+      </w:r>
+      <w:r>
+        <w:rPr>
+          <w:rStyle w:val="VerbatimChar"/>
+        </w:rPr>
+        <w:t xml:space="preserve">## </w:t>
+      </w:r>
+      <w:r>
+        <w:br w:type="textWrapping"/>
+      </w:r>
+      <w:r>
+        <w:rPr>
+          <w:rStyle w:val="VerbatimChar"/>
+        </w:rPr>
+        <w:t xml:space="preserve">## $total.dose.colname</w:t>
+      </w:r>
+      <w:r>
+        <w:br w:type="textWrapping"/>
+      </w:r>
+      <w:r>
+        <w:rPr>
+          <w:rStyle w:val="VerbatimChar"/>
+        </w:rPr>
+        <w:t xml:space="preserve">## [1] "TOTAL.DOSE"</w:t>
+      </w:r>
+      <w:r>
+        <w:br w:type="textWrapping"/>
+      </w:r>
+      <w:r>
+        <w:rPr>
+          <w:rStyle w:val="VerbatimChar"/>
+        </w:rPr>
+        <w:t xml:space="preserve">## </w:t>
+      </w:r>
+      <w:r>
+        <w:br w:type="textWrapping"/>
+      </w:r>
+      <w:r>
+        <w:rPr>
+          <w:rStyle w:val="VerbatimChar"/>
+        </w:rPr>
+        <w:t xml:space="preserve">## $presc.daily.dose.colname</w:t>
+      </w:r>
+      <w:r>
+        <w:br w:type="textWrapping"/>
+      </w:r>
+      <w:r>
+        <w:rPr>
+          <w:rStyle w:val="VerbatimChar"/>
+        </w:rPr>
+        <w:t xml:space="preserve">## [1] "DAILY.DOSE"</w:t>
+      </w:r>
+      <w:r>
+        <w:br w:type="textWrapping"/>
+      </w:r>
+      <w:r>
+        <w:rPr>
+          <w:rStyle w:val="VerbatimChar"/>
+        </w:rPr>
+        <w:t xml:space="preserve">## </w:t>
+      </w:r>
+      <w:r>
+        <w:br w:type="textWrapping"/>
+      </w:r>
+      <w:r>
+        <w:rPr>
+          <w:rStyle w:val="VerbatimChar"/>
+        </w:rPr>
+        <w:t xml:space="preserve">## $presc.duration.colname</w:t>
+      </w:r>
+      <w:r>
+        <w:br w:type="textWrapping"/>
+      </w:r>
+      <w:r>
+        <w:rPr>
+          <w:rStyle w:val="VerbatimChar"/>
+        </w:rPr>
+        <w:t xml:space="preserve">## [1] "PRESC.DURATION"</w:t>
+      </w:r>
+      <w:r>
+        <w:br w:type="textWrapping"/>
+      </w:r>
+      <w:r>
+        <w:rPr>
+          <w:rStyle w:val="VerbatimChar"/>
+        </w:rPr>
+        <w:t xml:space="preserve">## </w:t>
+      </w:r>
+      <w:r>
+        <w:br w:type="textWrapping"/>
+      </w:r>
+      <w:r>
+        <w:rPr>
+          <w:rStyle w:val="VerbatimChar"/>
+        </w:rPr>
+        <w:t xml:space="preserve">## $visit.colname</w:t>
+      </w:r>
+      <w:r>
+        <w:br w:type="textWrapping"/>
+      </w:r>
+      <w:r>
+        <w:rPr>
+          <w:rStyle w:val="VerbatimChar"/>
+        </w:rPr>
+        <w:t xml:space="preserve">## [1] "VISIT"</w:t>
+      </w:r>
+      <w:r>
+        <w:br w:type="textWrapping"/>
+      </w:r>
+      <w:r>
+        <w:rPr>
+          <w:rStyle w:val="VerbatimChar"/>
+        </w:rPr>
+        <w:t xml:space="preserve">## </w:t>
+      </w:r>
+      <w:r>
+        <w:br w:type="textWrapping"/>
+      </w:r>
+      <w:r>
+        <w:rPr>
+          <w:rStyle w:val="VerbatimChar"/>
+        </w:rPr>
+        <w:t xml:space="preserve">## $force.init.presc</w:t>
+      </w:r>
+      <w:r>
+        <w:br w:type="textWrapping"/>
+      </w:r>
+      <w:r>
+        <w:rPr>
+          <w:rStyle w:val="VerbatimChar"/>
+        </w:rPr>
+        <w:t xml:space="preserve">## [1] FALSE</w:t>
+      </w:r>
+      <w:r>
+        <w:br w:type="textWrapping"/>
+      </w:r>
+      <w:r>
+        <w:rPr>
+          <w:rStyle w:val="VerbatimChar"/>
+        </w:rPr>
+        <w:t xml:space="preserve">## </w:t>
+      </w:r>
+      <w:r>
+        <w:br w:type="textWrapping"/>
+      </w:r>
+      <w:r>
+        <w:rPr>
+          <w:rStyle w:val="VerbatimChar"/>
+        </w:rPr>
+        <w:t xml:space="preserve">## $force.presc.renew</w:t>
+      </w:r>
+      <w:r>
+        <w:br w:type="textWrapping"/>
+      </w:r>
+      <w:r>
+        <w:rPr>
+          <w:rStyle w:val="VerbatimChar"/>
+        </w:rPr>
+        <w:t xml:space="preserve">## [1] FALSE</w:t>
+      </w:r>
+      <w:r>
+        <w:br w:type="textWrapping"/>
+      </w:r>
+      <w:r>
+        <w:rPr>
+          <w:rStyle w:val="VerbatimChar"/>
+        </w:rPr>
+        <w:t xml:space="preserve">## </w:t>
+      </w:r>
+      <w:r>
+        <w:br w:type="textWrapping"/>
+      </w:r>
+      <w:r>
+        <w:rPr>
+          <w:rStyle w:val="VerbatimChar"/>
+        </w:rPr>
+        <w:t xml:space="preserve">## $trt.interruption</w:t>
+      </w:r>
+      <w:r>
+        <w:br w:type="textWrapping"/>
+      </w:r>
+      <w:r>
+        <w:rPr>
+          <w:rStyle w:val="VerbatimChar"/>
+        </w:rPr>
+        <w:t xml:space="preserve">## [1] "continue"</w:t>
+      </w:r>
+      <w:r>
+        <w:br w:type="textWrapping"/>
+      </w:r>
+      <w:r>
+        <w:rPr>
+          <w:rStyle w:val="VerbatimChar"/>
+        </w:rPr>
+        <w:t xml:space="preserve">## </w:t>
+      </w:r>
+      <w:r>
+        <w:br w:type="textWrapping"/>
+      </w:r>
+      <w:r>
+        <w:rPr>
+          <w:rStyle w:val="VerbatimChar"/>
+        </w:rPr>
+        <w:t xml:space="preserve">## $split.on.dosage.change</w:t>
+      </w:r>
+      <w:r>
+        <w:br w:type="textWrapping"/>
+      </w:r>
+      <w:r>
+        <w:rPr>
+          <w:rStyle w:val="VerbatimChar"/>
+        </w:rPr>
+        <w:t xml:space="preserve">## [1] TRUE</w:t>
+      </w:r>
+    </w:p>
+    <w:p>
+      <w:pPr>
         <w:pStyle w:val="Heading2"/>
       </w:pPr>
       <w:bookmarkStart w:id="27" w:name="function-arguments"/>
+      <w:r>
+        <w:t xml:space="preserve">Function arguments</w:t>
+      </w:r>
       <w:bookmarkEnd w:id="27"/>
-      <w:r>
-        <w:t xml:space="preserve">Function arguments</w:t>
-      </w:r>
     </w:p>
     <w:p>
       <w:pPr>
         <w:pStyle w:val="FirstParagraph"/>
       </w:pPr>
       <w:r>
-        <w:t xml:space="preserve">The compute_event_durations function provides various options regarding prescription start and renewal, dosage changes, and treatment interruptions.</w:t>
+        <w:t xml:space="preserve">The</w:t>
+      </w:r>
+      <w:r>
+        <w:t xml:space="preserve"> </w:t>
+      </w:r>
+      <w:r>
+        <w:rPr>
+          <w:rStyle w:val="VerbatimChar"/>
+        </w:rPr>
+        <w:t xml:space="preserve">compute_event_durations</w:t>
+      </w:r>
+      <w:r>
+        <w:t xml:space="preserve"> </w:t>
+      </w:r>
+      <w:r>
+        <w:t xml:space="preserve">function provides various options regarding prescription start and renewal, dosage changes, and treatment interruptions.</w:t>
       </w:r>
     </w:p>
     <w:p>
@@ -4260,10 +6150,10 @@
         <w:pStyle w:val="Heading3"/>
       </w:pPr>
       <w:bookmarkStart w:id="28" w:name="special-periods-mapping-and-treatment-interruptions"/>
+      <w:r>
+        <w:t xml:space="preserve">Special periods mapping and treatment interruptions</w:t>
+      </w:r>
       <w:bookmarkEnd w:id="28"/>
-      <w:r>
-        <w:t xml:space="preserve">Special periods mapping and treatment interruptions</w:t>
-      </w:r>
     </w:p>
     <w:p>
       <w:pPr>
@@ -4586,19 +6476,19 @@
     </w:p>
     <w:p>
       <w:pPr>
-        <w:pStyle w:val="FigureWithCaption"/>
+        <w:pStyle w:val="CaptionedFigure"/>
       </w:pPr>
       <w:r>
         <w:drawing>
           <wp:inline>
             <wp:extent cx="5334000" cy="4000500"/>
             <wp:effectExtent b="0" l="0" r="0" t="0"/>
-            <wp:docPr descr="Figure 1: CMA0 calculated for a patient with trt.interruption = carryover" title="" id="1" name="Picture"/>
+            <wp:docPr descr="Figure 1: CMA0 calculated for a patient with trt.interruption = “carryover”" title="" id="1" name="Picture"/>
             <a:graphic>
               <a:graphicData uri="http://schemas.openxmlformats.org/drawingml/2006/picture">
                 <pic:pic>
                   <pic:nvPicPr>
-                    <pic:cNvPr descr="compute_event_durations_files/figure-docx/unnamed-chunk-4-1.jpeg" id="0" name="Picture"/>
+                    <pic:cNvPr descr="compute_event_durations_files/figure-docx/unnamed-chunk-5-1.jpeg" id="0" name="Picture"/>
                     <pic:cNvPicPr>
                       <a:picLocks noChangeArrowheads="1" noChangeAspect="1"/>
                     </pic:cNvPicPr>
@@ -4670,7 +6560,7 @@
     </w:p>
     <w:tbl>
       <w:tblPr>
-        <w:tblStyle w:val="TableNormal"/>
+        <w:tblStyle w:val="Table"/>
         <w:tblW w:type="pct" w:w="0.0"/>
         <w:tblLook w:firstRow="1"/>
       </w:tblPr>
@@ -5270,19 +7160,19 @@
     </w:p>
     <w:p>
       <w:pPr>
-        <w:pStyle w:val="FigureWithCaption"/>
+        <w:pStyle w:val="CaptionedFigure"/>
       </w:pPr>
       <w:r>
         <w:drawing>
           <wp:inline>
             <wp:extent cx="5334000" cy="4000500"/>
             <wp:effectExtent b="0" l="0" r="0" t="0"/>
-            <wp:docPr descr="Figure 2: CMA0 calculated for a patient with different types of special periods and special.periods.mapping = CUSTOM. Bars at the top of the plot and shaded areas indicate special periods: Blue for continue and Purple for carryover." title="" id="1" name="Picture"/>
+            <wp:docPr descr="Figure 2: CMA0 calculated for a patient with different types of special periods and special.periods.mapping = “CUSTOM”. Bars at the top of the plot and shaded areas indicate special periods: Blue for ‘continue’ and Purple for ‘carryover’." title="" id="1" name="Picture"/>
             <a:graphic>
               <a:graphicData uri="http://schemas.openxmlformats.org/drawingml/2006/picture">
                 <pic:pic>
                   <pic:nvPicPr>
-                    <pic:cNvPr descr="compute_event_durations_files/figure-docx/unnamed-chunk-6-1.jpeg" id="0" name="Picture"/>
+                    <pic:cNvPr descr="compute_event_durations_files/figure-docx/unnamed-chunk-7-1.jpeg" id="0" name="Picture"/>
                     <pic:cNvPicPr>
                       <a:picLocks noChangeArrowheads="1" noChangeAspect="1"/>
                     </pic:cNvPicPr>
@@ -5385,10 +7275,10 @@
         <w:pStyle w:val="Heading3"/>
       </w:pPr>
       <w:bookmarkStart w:id="31" w:name="force-initial-prescription"/>
+      <w:r>
+        <w:t xml:space="preserve">Force initial prescription</w:t>
+      </w:r>
       <w:bookmarkEnd w:id="31"/>
-      <w:r>
-        <w:t xml:space="preserve">Force initial prescription</w:t>
-      </w:r>
     </w:p>
     <w:p>
       <w:pPr>
@@ -5464,29 +7354,7 @@
     </w:p>
     <w:p>
       <w:pPr>
-        <w:pStyle w:val="SourceCode"/>
-      </w:pPr>
-      <w:r>
-        <w:rPr>
-          <w:rStyle w:val="VerbatimChar"/>
-        </w:rPr>
-        <w:t xml:space="preserve">## [1] "2056-07-31"</w:t>
-      </w:r>
-    </w:p>
-    <w:p>
-      <w:pPr>
-        <w:pStyle w:val="SourceCode"/>
-      </w:pPr>
-      <w:r>
-        <w:rPr>
-          <w:rStyle w:val="VerbatimChar"/>
-        </w:rPr>
-        <w:t xml:space="preserve">## [1] "2056-12-10"</w:t>
-      </w:r>
-    </w:p>
-    <w:p>
-      <w:pPr>
-        <w:pStyle w:val="FigureWithCaption"/>
+        <w:pStyle w:val="CaptionedFigure"/>
       </w:pPr>
       <w:r>
         <w:drawing>
@@ -5498,7 +7366,7 @@
               <a:graphicData uri="http://schemas.openxmlformats.org/drawingml/2006/picture">
                 <pic:pic>
                   <pic:nvPicPr>
-                    <pic:cNvPr descr="compute_event_durations_files/figure-docx/unnamed-chunk-7-1.jpeg" id="0" name="Picture"/>
+                    <pic:cNvPr descr="compute_event_durations_files/figure-docx/unnamed-chunk-8-1.jpeg" id="0" name="Picture"/>
                     <pic:cNvPicPr>
                       <a:picLocks noChangeArrowheads="1" noChangeAspect="1"/>
                     </pic:cNvPicPr>
@@ -5553,10 +7421,10 @@
         <w:pStyle w:val="Heading3"/>
       </w:pPr>
       <w:bookmarkStart w:id="33" w:name="force-prescription-renewal"/>
+      <w:r>
+        <w:t xml:space="preserve">Force prescription renewal</w:t>
+      </w:r>
       <w:bookmarkEnd w:id="33"/>
-      <w:r>
-        <w:t xml:space="preserve">Force prescription renewal</w:t>
-      </w:r>
     </w:p>
     <w:p>
       <w:pPr>
@@ -5716,7 +7584,7 @@
     </w:p>
     <w:tbl>
       <w:tblPr>
-        <w:tblStyle w:val="TableNormal"/>
+        <w:tblStyle w:val="Table"/>
         <w:tblW w:type="pct" w:w="0.0"/>
         <w:tblLook w:firstRow="1"/>
         <w:tblCaption w:val="Table 4: Prescription events for example patient."/>
@@ -6406,7 +8274,7 @@
     </w:tbl>
     <w:p>
       <w:pPr>
-        <w:pStyle w:val="FigureWithCaption"/>
+        <w:pStyle w:val="CaptionedFigure"/>
       </w:pPr>
       <w:r>
         <w:drawing>
@@ -6418,7 +8286,7 @@
               <a:graphicData uri="http://schemas.openxmlformats.org/drawingml/2006/picture">
                 <pic:pic>
                   <pic:nvPicPr>
-                    <pic:cNvPr descr="compute_event_durations_files/figure-docx/unnamed-chunk-9-1.jpeg" id="0" name="Picture"/>
+                    <pic:cNvPr descr="compute_event_durations_files/figure-docx/unnamed-chunk-10-1.jpeg" id="0" name="Picture"/>
                     <pic:cNvPicPr>
                       <a:picLocks noChangeArrowheads="1" noChangeAspect="1"/>
                     </pic:cNvPicPr>
@@ -6473,10 +8341,10 @@
         <w:pStyle w:val="Heading3"/>
       </w:pPr>
       <w:bookmarkStart w:id="35" w:name="split-on-dosage-change"/>
+      <w:r>
+        <w:t xml:space="preserve">Split on dosage change</w:t>
+      </w:r>
       <w:bookmarkEnd w:id="35"/>
-      <w:r>
-        <w:t xml:space="preserve">Split on dosage change</w:t>
-      </w:r>
     </w:p>
     <w:p>
       <w:pPr>
@@ -6594,7 +8462,7 @@
     </w:p>
     <w:p>
       <w:pPr>
-        <w:pStyle w:val="FigureWithCaption"/>
+        <w:pStyle w:val="CaptionedFigure"/>
       </w:pPr>
       <w:r>
         <w:drawing>
@@ -6606,7 +8474,7 @@
               <a:graphicData uri="http://schemas.openxmlformats.org/drawingml/2006/picture">
                 <pic:pic>
                   <pic:nvPicPr>
-                    <pic:cNvPr descr="compute_event_durations_files/figure-docx/unnamed-chunk-10-1.jpeg" id="0" name="Picture"/>
+                    <pic:cNvPr descr="compute_event_durations_files/figure-docx/unnamed-chunk-11-1.jpeg" id="0" name="Picture"/>
                     <pic:cNvPicPr>
                       <a:picLocks noChangeArrowheads="1" noChangeAspect="1"/>
                     </pic:cNvPicPr>
@@ -6661,10 +8529,10 @@
         <w:pStyle w:val="Heading2"/>
       </w:pPr>
       <w:bookmarkStart w:id="37" w:name="computing-cma-with-the-output-of-compute_event_durations"/>
+      <w:r>
+        <w:t xml:space="preserve">Computing CMA with the output of compute_event_durations</w:t>
+      </w:r>
       <w:bookmarkEnd w:id="37"/>
-      <w:r>
-        <w:t xml:space="preserve">Computing CMA with the output of compute_event_durations</w:t>
-      </w:r>
     </w:p>
     <w:p>
       <w:pPr>
@@ -6694,10 +8562,10 @@
         <w:pStyle w:val="Heading3"/>
       </w:pPr>
       <w:bookmarkStart w:id="38" w:name="medication-class"/>
+      <w:r>
+        <w:t xml:space="preserve">Medication class</w:t>
+      </w:r>
       <w:bookmarkEnd w:id="38"/>
-      <w:r>
-        <w:t xml:space="preserve">Medication class</w:t>
-      </w:r>
     </w:p>
     <w:p>
       <w:pPr>
@@ -6724,10 +8592,10 @@
         <w:pStyle w:val="Heading3"/>
       </w:pPr>
       <w:bookmarkStart w:id="39" w:name="event-date"/>
+      <w:r>
+        <w:t xml:space="preserve">Event date</w:t>
+      </w:r>
       <w:bookmarkEnd w:id="39"/>
-      <w:r>
-        <w:t xml:space="preserve">Event date</w:t>
-      </w:r>
     </w:p>
     <w:p>
       <w:pPr>
@@ -6897,12 +8765,12 @@
           <wp:inline>
             <wp:extent cx="5334000" cy="4000500"/>
             <wp:effectExtent b="0" l="0" r="0" t="0"/>
-            <wp:docPr descr="Figure 6: CMA7 calculated with event.date.colname = DATE.DISP (top) and event.date.colname = DISP.START (bottom) for an observation period starting and ending during special periods with carryover." title="" id="1" name="Picture"/>
+            <wp:docPr descr="Figure 6: CMA7 calculated with event.date.colname = “DATE.DISP” (top) and event.date.colname = “DISP.START” (bottom) for an observation period starting and ending during special periods with carryover." title="" id="1" name="Picture"/>
             <a:graphic>
               <a:graphicData uri="http://schemas.openxmlformats.org/drawingml/2006/picture">
                 <pic:pic>
                   <pic:nvPicPr>
-                    <pic:cNvPr descr="compute_event_durations_files/figure-docx/unnamed-chunk-11-1.jpeg" id="0" name="Picture"/>
+                    <pic:cNvPr descr="compute_event_durations_files/figure-docx/unnamed-chunk-12-1.jpeg" id="0" name="Picture"/>
                     <pic:cNvPicPr>
                       <a:picLocks noChangeArrowheads="1" noChangeAspect="1"/>
                     </pic:cNvPicPr>
@@ -6939,12 +8807,12 @@
           <wp:inline>
             <wp:extent cx="5334000" cy="4000500"/>
             <wp:effectExtent b="0" l="0" r="0" t="0"/>
-            <wp:docPr descr="Figure 6: CMA7 calculated with event.date.colname = DATE.DISP (top) and event.date.colname = DISP.START (bottom) for an observation period starting and ending during special periods with carryover." title="" id="1" name="Picture"/>
+            <wp:docPr descr="Figure 6: CMA7 calculated with event.date.colname = “DATE.DISP” (top) and event.date.colname = “DISP.START” (bottom) for an observation period starting and ending during special periods with carryover." title="" id="1" name="Picture"/>
             <a:graphic>
               <a:graphicData uri="http://schemas.openxmlformats.org/drawingml/2006/picture">
                 <pic:pic>
                   <pic:nvPicPr>
-                    <pic:cNvPr descr="compute_event_durations_files/figure-docx/unnamed-chunk-11-2.jpeg" id="0" name="Picture"/>
+                    <pic:cNvPr descr="compute_event_durations_files/figure-docx/unnamed-chunk-12-2.jpeg" id="0" name="Picture"/>
                     <pic:cNvPicPr>
                       <a:picLocks noChangeArrowheads="1" noChangeAspect="1"/>
                     </pic:cNvPicPr>
@@ -6982,10 +8850,10 @@
         <w:pStyle w:val="Heading2"/>
       </w:pPr>
       <w:bookmarkStart w:id="42" w:name="prune-event-durations-after-carryover"/>
+      <w:r>
+        <w:t xml:space="preserve">Prune event durations after carryover</w:t>
+      </w:r>
       <w:bookmarkEnd w:id="42"/>
-      <w:r>
-        <w:t xml:space="preserve">Prune event durations after carryover</w:t>
-      </w:r>
     </w:p>
     <w:p>
       <w:pPr>
@@ -7183,7 +9051,37 @@
         <w:t xml:space="preserve">days.within.out.date.1</w:t>
       </w:r>
       <w:r>
-        <w:t xml:space="preserve">: event durations from before the special period or treatment interruptions are removed if there is a new dispensing event within the number of days after the end of a special period,</w:t>
+        <w:t xml:space="preserve">: event durations from before the special period or treatment interruptions are removed if there is a new dispensing event within the number of days after the end of a special period. If</w:t>
+      </w:r>
+      <w:r>
+        <w:t xml:space="preserve"> </w:t>
+      </w:r>
+      <w:r>
+        <w:rPr>
+          <w:rStyle w:val="VerbatimChar"/>
+        </w:rPr>
+        <w:t xml:space="preserve">integer</w:t>
+      </w:r>
+      <w:r>
+        <w:t xml:space="preserve"> </w:t>
+      </w:r>
+      <w:r>
+        <w:t xml:space="preserve">the number of days, if</w:t>
+      </w:r>
+      <w:r>
+        <w:t xml:space="preserve"> </w:t>
+      </w:r>
+      <w:r>
+        <w:rPr>
+          <w:rStyle w:val="VerbatimChar"/>
+        </w:rPr>
+        <w:t xml:space="preserve">string</w:t>
+      </w:r>
+      <w:r>
+        <w:t xml:space="preserve"> </w:t>
+      </w:r>
+      <w:r>
+        <w:t xml:space="preserve">the column name containing the number of days,</w:t>
       </w:r>
     </w:p>
     <w:p>
@@ -7216,7 +9114,37 @@
         <w:t xml:space="preserve"> </w:t>
       </w:r>
       <w:r>
-        <w:t xml:space="preserve">new dispensing event within the number of days after the end of a special period,</w:t>
+        <w:t xml:space="preserve">new dispensing event within the number of days after the end of a special period. If</w:t>
+      </w:r>
+      <w:r>
+        <w:t xml:space="preserve"> </w:t>
+      </w:r>
+      <w:r>
+        <w:rPr>
+          <w:rStyle w:val="VerbatimChar"/>
+        </w:rPr>
+        <w:t xml:space="preserve">integer</w:t>
+      </w:r>
+      <w:r>
+        <w:t xml:space="preserve"> </w:t>
+      </w:r>
+      <w:r>
+        <w:t xml:space="preserve">the number of days, if</w:t>
+      </w:r>
+      <w:r>
+        <w:t xml:space="preserve"> </w:t>
+      </w:r>
+      <w:r>
+        <w:rPr>
+          <w:rStyle w:val="VerbatimChar"/>
+        </w:rPr>
+        <w:t xml:space="preserve">string</w:t>
+      </w:r>
+      <w:r>
+        <w:t xml:space="preserve"> </w:t>
+      </w:r>
+      <w:r>
+        <w:t xml:space="preserve">the column name containing the number of days,</w:t>
       </w:r>
     </w:p>
     <w:p>
@@ -7258,7 +9186,22 @@
         <w:t xml:space="preserve">TRUE</w:t>
       </w:r>
       <w:r>
-        <w:t xml:space="preserve">, a new column the</w:t>
+        <w:t xml:space="preserve">, a new column</w:t>
+      </w:r>
+      <w:r>
+        <w:t xml:space="preserve"> </w:t>
+      </w:r>
+      <w:r>
+        <w:rPr>
+          <w:rStyle w:val="VerbatimChar"/>
+        </w:rPr>
+        <w:t xml:space="preserve">.prune.event</w:t>
+      </w:r>
+      <w:r>
+        <w:t xml:space="preserve"> </w:t>
+      </w:r>
+      <w:r>
+        <w:t xml:space="preserve">will be added to the</w:t>
       </w:r>
       <w:r>
         <w:t xml:space="preserve"> </w:t>
@@ -7269,6 +9212,24 @@
         </w:rPr>
         <w:t xml:space="preserve">event_durations</w:t>
       </w:r>
+      <w:r>
+        <w:t xml:space="preserve">, if</w:t>
+      </w:r>
+      <w:r>
+        <w:t xml:space="preserve"> </w:t>
+      </w:r>
+      <w:r>
+        <w:rPr>
+          <w:rStyle w:val="VerbatimChar"/>
+        </w:rPr>
+        <w:t xml:space="preserve">FALSE</w:t>
+      </w:r>
+      <w:r>
+        <w:t xml:space="preserve"> </w:t>
+      </w:r>
+      <w:r>
+        <w:t xml:space="preserve">these events will be removed.</w:t>
+      </w:r>
     </w:p>
     <w:p>
       <w:pPr>
@@ -7298,10 +9259,10 @@
         <w:pStyle w:val="Heading2"/>
       </w:pPr>
       <w:bookmarkStart w:id="43" w:name="consider-special-periods-as-covered"/>
+      <w:r>
+        <w:t xml:space="preserve">Consider special periods as covered</w:t>
+      </w:r>
       <w:bookmarkEnd w:id="43"/>
-      <w:r>
-        <w:t xml:space="preserve">Consider special periods as covered</w:t>
-      </w:r>
     </w:p>
     <w:p>
       <w:pPr>
@@ -7350,14 +9311,70 @@
         <w:t xml:space="preserve">prune_event_durations</w:t>
       </w:r>
       <w:r>
-        <w:t xml:space="preserve">. We can use rolling joins in</w:t>
-      </w:r>
-      <w:r>
-        <w:t xml:space="preserve"> </w:t>
-      </w:r>
-      <w:r>
-        <w:rPr>
-          <w:rStyle w:val="VerbatimChar"/>
+        <w:t xml:space="preserve">.</w:t>
+      </w:r>
+    </w:p>
+    <w:p>
+      <w:pPr>
+        <w:pStyle w:val="BodyText"/>
+      </w:pPr>
+      <w:r>
+        <w:t xml:space="preserve">AdhereR offers the</w:t>
+      </w:r>
+      <w:r>
+        <w:t xml:space="preserve"> </w:t>
+      </w:r>
+      <w:r>
+        <w:rPr>
+          <w:rStyle w:val="VerbatimChar"/>
+        </w:rPr>
+        <w:t xml:space="preserve">cover_special_periods</w:t>
+      </w:r>
+      <w:r>
+        <w:t xml:space="preserve"> </w:t>
+      </w:r>
+      <w:r>
+        <w:t xml:space="preserve">function to identify special periods that are in proximity to already covered durations and adds an additional event for these durations. It requires at least the following arguments:</w:t>
+      </w:r>
+    </w:p>
+    <w:p>
+      <w:pPr>
+        <w:pStyle w:val="Compact"/>
+        <w:numPr>
+          <w:numId w:val="1014"/>
+          <w:ilvl w:val="0"/>
+        </w:numPr>
+      </w:pPr>
+      <w:r>
+        <w:rPr>
+          <w:rStyle w:val="VerbatimChar"/>
+        </w:rPr>
+        <w:t xml:space="preserve">events.data</w:t>
+      </w:r>
+      <w:r>
+        <w:t xml:space="preserve">: a</w:t>
+      </w:r>
+      <w:r>
+        <w:t xml:space="preserve"> </w:t>
+      </w:r>
+      <w:r>
+        <w:rPr>
+          <w:i/>
+        </w:rPr>
+        <w:t xml:space="preserve">data.frame</w:t>
+      </w:r>
+      <w:r>
+        <w:t xml:space="preserve"> </w:t>
+      </w:r>
+      <w:r>
+        <w:t xml:space="preserve">or</w:t>
+      </w:r>
+      <w:r>
+        <w:t xml:space="preserve"> </w:t>
+      </w:r>
+      <w:r>
+        <w:rPr>
+          <w:i/>
         </w:rPr>
         <w:t xml:space="preserve">data.table</w:t>
       </w:r>
@@ -7365,7 +9382,243 @@
         <w:t xml:space="preserve"> </w:t>
       </w:r>
       <w:r>
-        <w:t xml:space="preserve">to identify special periods that are in proximity to already covered durations (Alex/Dan: should this be encapsulated in a separate function?):</w:t>
+        <w:t xml:space="preserve">with the event durations,</w:t>
+      </w:r>
+    </w:p>
+    <w:p>
+      <w:pPr>
+        <w:pStyle w:val="Compact"/>
+        <w:numPr>
+          <w:numId w:val="1014"/>
+          <w:ilvl w:val="0"/>
+        </w:numPr>
+      </w:pPr>
+      <w:r>
+        <w:rPr>
+          <w:rStyle w:val="VerbatimChar"/>
+        </w:rPr>
+        <w:t xml:space="preserve">special.periods.data</w:t>
+      </w:r>
+      <w:r>
+        <w:t xml:space="preserve">: a</w:t>
+      </w:r>
+      <w:r>
+        <w:t xml:space="preserve"> </w:t>
+      </w:r>
+      <w:r>
+        <w:rPr>
+          <w:i/>
+        </w:rPr>
+        <w:t xml:space="preserve">data.frame</w:t>
+      </w:r>
+      <w:r>
+        <w:t xml:space="preserve"> </w:t>
+      </w:r>
+      <w:r>
+        <w:t xml:space="preserve">or</w:t>
+      </w:r>
+      <w:r>
+        <w:t xml:space="preserve"> </w:t>
+      </w:r>
+      <w:r>
+        <w:rPr>
+          <w:i/>
+        </w:rPr>
+        <w:t xml:space="preserve">data.table</w:t>
+      </w:r>
+      <w:r>
+        <w:t xml:space="preserve"> </w:t>
+      </w:r>
+      <w:r>
+        <w:t xml:space="preserve">with the special periods,</w:t>
+      </w:r>
+    </w:p>
+    <w:p>
+      <w:pPr>
+        <w:pStyle w:val="Compact"/>
+        <w:numPr>
+          <w:numId w:val="1014"/>
+          <w:ilvl w:val="0"/>
+        </w:numPr>
+      </w:pPr>
+      <w:r>
+        <w:rPr>
+          <w:rStyle w:val="VerbatimChar"/>
+        </w:rPr>
+        <w:t xml:space="preserve">ID.colname</w:t>
+      </w:r>
+      <w:r>
+        <w:t xml:space="preserve">: the unique patient ID,</w:t>
+      </w:r>
+    </w:p>
+    <w:p>
+      <w:pPr>
+        <w:pStyle w:val="Compact"/>
+        <w:numPr>
+          <w:numId w:val="1014"/>
+          <w:ilvl w:val="0"/>
+        </w:numPr>
+      </w:pPr>
+      <w:r>
+        <w:rPr>
+          <w:rStyle w:val="VerbatimChar"/>
+        </w:rPr>
+        <w:t xml:space="preserve">disp.start.colname</w:t>
+      </w:r>
+      <w:r>
+        <w:t xml:space="preserve">: the start date of the medication event,</w:t>
+      </w:r>
+    </w:p>
+    <w:p>
+      <w:pPr>
+        <w:pStyle w:val="Compact"/>
+        <w:numPr>
+          <w:numId w:val="1014"/>
+          <w:ilvl w:val="0"/>
+        </w:numPr>
+      </w:pPr>
+      <w:r>
+        <w:rPr>
+          <w:rStyle w:val="VerbatimChar"/>
+        </w:rPr>
+        <w:t xml:space="preserve">duration.colname</w:t>
+      </w:r>
+      <w:r>
+        <w:t xml:space="preserve">: the calculated duration for the medication event,</w:t>
+      </w:r>
+    </w:p>
+    <w:p>
+      <w:pPr>
+        <w:pStyle w:val="Compact"/>
+        <w:numPr>
+          <w:numId w:val="1014"/>
+          <w:ilvl w:val="0"/>
+        </w:numPr>
+      </w:pPr>
+      <w:r>
+        <w:rPr>
+          <w:rStyle w:val="VerbatimChar"/>
+        </w:rPr>
+        <w:t xml:space="preserve">medication.class.colnames</w:t>
+      </w:r>
+      <w:r>
+        <w:t xml:space="preserve">: the column(s) with classes/types/groups of medication,</w:t>
+      </w:r>
+    </w:p>
+    <w:p>
+      <w:pPr>
+        <w:pStyle w:val="Compact"/>
+        <w:numPr>
+          <w:numId w:val="1014"/>
+          <w:ilvl w:val="0"/>
+        </w:numPr>
+      </w:pPr>
+      <w:r>
+        <w:rPr>
+          <w:rStyle w:val="VerbatimChar"/>
+        </w:rPr>
+        <w:t xml:space="preserve">days.before</w:t>
+      </w:r>
+      <w:r>
+        <w:t xml:space="preserve">: an</w:t>
+      </w:r>
+      <w:r>
+        <w:t xml:space="preserve"> </w:t>
+      </w:r>
+      <w:r>
+        <w:rPr>
+          <w:i/>
+        </w:rPr>
+        <w:t xml:space="preserve">integer</w:t>
+      </w:r>
+      <w:r>
+        <w:t xml:space="preserve">, the number of days before the start of a special period within which an event duration must end to consider the special period as covered,</w:t>
+      </w:r>
+    </w:p>
+    <w:p>
+      <w:pPr>
+        <w:pStyle w:val="Compact"/>
+        <w:numPr>
+          <w:numId w:val="1014"/>
+          <w:ilvl w:val="0"/>
+        </w:numPr>
+      </w:pPr>
+      <w:r>
+        <w:rPr>
+          <w:rStyle w:val="VerbatimChar"/>
+        </w:rPr>
+        <w:t xml:space="preserve">days.after</w:t>
+      </w:r>
+      <w:r>
+        <w:t xml:space="preserve">: an</w:t>
+      </w:r>
+      <w:r>
+        <w:t xml:space="preserve"> </w:t>
+      </w:r>
+      <w:r>
+        <w:rPr>
+          <w:i/>
+        </w:rPr>
+        <w:t xml:space="preserve">integer</w:t>
+      </w:r>
+      <w:r>
+        <w:t xml:space="preserve">, the number of days after a special period within which an event duration must start to consider the special period as covered,</w:t>
+      </w:r>
+    </w:p>
+    <w:p>
+      <w:pPr>
+        <w:pStyle w:val="Compact"/>
+        <w:numPr>
+          <w:numId w:val="1014"/>
+          <w:ilvl w:val="0"/>
+        </w:numPr>
+      </w:pPr>
+      <w:r>
+        <w:rPr>
+          <w:rStyle w:val="VerbatimChar"/>
+        </w:rPr>
+        <w:t xml:space="preserve">date.forma</w:t>
+      </w:r>
+      <w:r>
+        <w:t xml:space="preserve">: a</w:t>
+      </w:r>
+      <w:r>
+        <w:t xml:space="preserve"> </w:t>
+      </w:r>
+      <w:r>
+        <w:rPr>
+          <w:i/>
+        </w:rPr>
+        <w:t xml:space="preserve">string</w:t>
+      </w:r>
+      <w:r>
+        <w:t xml:space="preserve"> </w:t>
+      </w:r>
+      <w:r>
+        <w:t xml:space="preserve">with the date format.</w:t>
+      </w:r>
+    </w:p>
+    <w:p>
+      <w:pPr>
+        <w:pStyle w:val="FirstParagraph"/>
+      </w:pPr>
+      <w:r>
+        <w:t xml:space="preserve">The function output is the</w:t>
+      </w:r>
+      <w:r>
+        <w:t xml:space="preserve"> </w:t>
+      </w:r>
+      <w:r>
+        <w:rPr>
+          <w:rStyle w:val="VerbatimChar"/>
+        </w:rPr>
+        <w:t xml:space="preserve">event.data</w:t>
+      </w:r>
+      <w:r>
+        <w:t xml:space="preserve"> </w:t>
+      </w:r>
+      <w:r>
+        <w:t xml:space="preserve">dataset with the additional durations for special periods covered.</w:t>
       </w:r>
     </w:p>
     <w:p>
@@ -8459,16 +10712,16 @@
         <w:rPr>
           <w:rStyle w:val="CommentTok"/>
         </w:rPr>
-        <w:t xml:space="preserve"># get special periods dataset</w:t>
-      </w:r>
-      <w:r>
-        <w:br w:type="textWrapping"/>
-      </w:r>
-      <w:r>
-        <w:rPr>
-          <w:rStyle w:val="NormalTok"/>
-        </w:rPr>
-        <w:t xml:space="preserve">special_periods &lt;-</w:t>
+        <w:t xml:space="preserve"># cover special periods</w:t>
+      </w:r>
+      <w:r>
+        <w:br w:type="textWrapping"/>
+      </w:r>
+      <w:r>
+        <w:rPr>
+          <w:rStyle w:val="NormalTok"/>
+        </w:rPr>
+        <w:t xml:space="preserve">event_durations_covered &lt;-</w:t>
       </w:r>
       <w:r>
         <w:rPr>
@@ -8478,9 +10731,48 @@
       </w:r>
       <w:r>
         <w:rPr>
-          <w:rStyle w:val="NormalTok"/>
-        </w:rPr>
-        <w:t xml:space="preserve">event_durations_list</w:t>
+          <w:rStyle w:val="KeywordTok"/>
+        </w:rPr>
+        <w:t xml:space="preserve">cover_special_periods</w:t>
+      </w:r>
+      <w:r>
+        <w:rPr>
+          <w:rStyle w:val="NormalTok"/>
+        </w:rPr>
+        <w:t xml:space="preserve">(</w:t>
+      </w:r>
+      <w:r>
+        <w:rPr>
+          <w:rStyle w:val="DataTypeTok"/>
+        </w:rPr>
+        <w:t xml:space="preserve">events.data =</w:t>
+      </w:r>
+      <w:r>
+        <w:rPr>
+          <w:rStyle w:val="NormalTok"/>
+        </w:rPr>
+        <w:t xml:space="preserve"> event_durations,</w:t>
+      </w:r>
+      <w:r>
+        <w:br w:type="textWrapping"/>
+      </w:r>
+      <w:r>
+        <w:rPr>
+          <w:rStyle w:val="NormalTok"/>
+        </w:rPr>
+        <w:t xml:space="preserve">                                                 </w:t>
+      </w:r>
+      <w:r>
+        <w:rPr>
+          <w:rStyle w:val="DataTypeTok"/>
+        </w:rPr>
+        <w:t xml:space="preserve">special.periods.data =</w:t>
+      </w:r>
+      <w:r>
+        <w:rPr>
+          <w:rStyle w:val="NormalTok"/>
+        </w:rPr>
+        <w:t xml:space="preserve"> event_durations_list</w:t>
       </w:r>
       <w:r>
         <w:rPr>
@@ -8492,1255 +10784,241 @@
         <w:rPr>
           <w:rStyle w:val="NormalTok"/>
         </w:rPr>
-        <w:t xml:space="preserve">special_periods</w:t>
-      </w:r>
-      <w:r>
-        <w:br w:type="textWrapping"/>
-      </w:r>
-      <w:r>
-        <w:br w:type="textWrapping"/>
-      </w:r>
-      <w:r>
-        <w:rPr>
-          <w:rStyle w:val="CommentTok"/>
-        </w:rPr>
-        <w:t xml:space="preserve"># set join date to the beginning of special durations</w:t>
-      </w:r>
-      <w:r>
-        <w:br w:type="textWrapping"/>
-      </w:r>
-      <w:r>
-        <w:rPr>
-          <w:rStyle w:val="NormalTok"/>
-        </w:rPr>
-        <w:t xml:space="preserve">event_durations[, join_date </w:t>
-      </w:r>
-      <w:r>
-        <w:rPr>
-          <w:rStyle w:val="OperatorTok"/>
-        </w:rPr>
-        <w:t xml:space="preserve">:</w:t>
-      </w:r>
-      <w:r>
-        <w:rPr>
-          <w:rStyle w:val="ErrorTok"/>
-        </w:rPr>
-        <w:t xml:space="preserve">=</w:t>
+        <w:t xml:space="preserve">special_periods,</w:t>
+      </w:r>
+      <w:r>
+        <w:br w:type="textWrapping"/>
+      </w:r>
+      <w:r>
+        <w:rPr>
+          <w:rStyle w:val="NormalTok"/>
+        </w:rPr>
+        <w:t xml:space="preserve">                                                 </w:t>
+      </w:r>
+      <w:r>
+        <w:rPr>
+          <w:rStyle w:val="DataTypeTok"/>
+        </w:rPr>
+        <w:t xml:space="preserve">ID.colname =</w:t>
+      </w:r>
+      <w:r>
+        <w:rPr>
+          <w:rStyle w:val="NormalTok"/>
+        </w:rPr>
+        <w:t xml:space="preserve"> </w:t>
       </w:r>
       <w:r>
         <w:rPr>
           <w:rStyle w:val="StringTok"/>
         </w:rPr>
-        <w:t xml:space="preserve"> </w:t>
-      </w:r>
-      <w:r>
-        <w:rPr>
-          <w:rStyle w:val="NormalTok"/>
-        </w:rPr>
-        <w:t xml:space="preserve">DISP.START</w:t>
-      </w:r>
-      <w:r>
-        <w:rPr>
-          <w:rStyle w:val="OperatorTok"/>
-        </w:rPr>
-        <w:t xml:space="preserve">+</w:t>
-      </w:r>
-      <w:r>
-        <w:rPr>
-          <w:rStyle w:val="NormalTok"/>
-        </w:rPr>
-        <w:t xml:space="preserve">DURATION]</w:t>
-      </w:r>
-      <w:r>
-        <w:br w:type="textWrapping"/>
-      </w:r>
-      <w:r>
-        <w:rPr>
-          <w:rStyle w:val="NormalTok"/>
-        </w:rPr>
-        <w:t xml:space="preserve">special_periods[, join_date </w:t>
-      </w:r>
-      <w:r>
-        <w:rPr>
-          <w:rStyle w:val="OperatorTok"/>
-        </w:rPr>
-        <w:t xml:space="preserve">:</w:t>
-      </w:r>
-      <w:r>
-        <w:rPr>
-          <w:rStyle w:val="ErrorTok"/>
-        </w:rPr>
-        <w:t xml:space="preserve">=</w:t>
+        <w:t xml:space="preserve">"ID"</w:t>
+      </w:r>
+      <w:r>
+        <w:rPr>
+          <w:rStyle w:val="NormalTok"/>
+        </w:rPr>
+        <w:t xml:space="preserve">,</w:t>
+      </w:r>
+      <w:r>
+        <w:br w:type="textWrapping"/>
+      </w:r>
+      <w:r>
+        <w:rPr>
+          <w:rStyle w:val="NormalTok"/>
+        </w:rPr>
+        <w:t xml:space="preserve">                                                 </w:t>
+      </w:r>
+      <w:r>
+        <w:rPr>
+          <w:rStyle w:val="DataTypeTok"/>
+        </w:rPr>
+        <w:t xml:space="preserve">disp.start.colname =</w:t>
+      </w:r>
+      <w:r>
+        <w:rPr>
+          <w:rStyle w:val="NormalTok"/>
+        </w:rPr>
+        <w:t xml:space="preserve"> </w:t>
       </w:r>
       <w:r>
         <w:rPr>
           <w:rStyle w:val="StringTok"/>
         </w:rPr>
-        <w:t xml:space="preserve"> </w:t>
-      </w:r>
-      <w:r>
-        <w:rPr>
-          <w:rStyle w:val="NormalTok"/>
-        </w:rPr>
-        <w:t xml:space="preserve">DATE.IN]</w:t>
-      </w:r>
-      <w:r>
-        <w:br w:type="textWrapping"/>
-      </w:r>
-      <w:r>
-        <w:br w:type="textWrapping"/>
-      </w:r>
-      <w:r>
-        <w:rPr>
-          <w:rStyle w:val="CommentTok"/>
-        </w:rPr>
-        <w:t xml:space="preserve"># key by ID and join date</w:t>
-      </w:r>
-      <w:r>
-        <w:br w:type="textWrapping"/>
-      </w:r>
-      <w:r>
-        <w:rPr>
-          <w:rStyle w:val="KeywordTok"/>
-        </w:rPr>
-        <w:t xml:space="preserve">setkeyv</w:t>
-      </w:r>
-      <w:r>
-        <w:rPr>
-          <w:rStyle w:val="NormalTok"/>
-        </w:rPr>
-        <w:t xml:space="preserve">(event_durations, </w:t>
+        <w:t xml:space="preserve">"DISP.START"</w:t>
+      </w:r>
+      <w:r>
+        <w:rPr>
+          <w:rStyle w:val="NormalTok"/>
+        </w:rPr>
+        <w:t xml:space="preserve">,</w:t>
+      </w:r>
+      <w:r>
+        <w:br w:type="textWrapping"/>
+      </w:r>
+      <w:r>
+        <w:rPr>
+          <w:rStyle w:val="NormalTok"/>
+        </w:rPr>
+        <w:t xml:space="preserve">                                                 </w:t>
       </w:r>
       <w:r>
         <w:rPr>
           <w:rStyle w:val="DataTypeTok"/>
         </w:rPr>
-        <w:t xml:space="preserve">cols =</w:t>
-      </w:r>
-      <w:r>
-        <w:rPr>
-          <w:rStyle w:val="NormalTok"/>
-        </w:rPr>
-        <w:t xml:space="preserve"> </w:t>
-      </w:r>
-      <w:r>
-        <w:rPr>
-          <w:rStyle w:val="KeywordTok"/>
-        </w:rPr>
-        <w:t xml:space="preserve">c</w:t>
-      </w:r>
-      <w:r>
-        <w:rPr>
-          <w:rStyle w:val="NormalTok"/>
-        </w:rPr>
-        <w:t xml:space="preserve">(event_durations_list</w:t>
-      </w:r>
-      <w:r>
-        <w:rPr>
-          <w:rStyle w:val="OperatorTok"/>
-        </w:rPr>
-        <w:t xml:space="preserve">$</w:t>
-      </w:r>
-      <w:r>
-        <w:rPr>
-          <w:rStyle w:val="NormalTok"/>
-        </w:rPr>
-        <w:t xml:space="preserve">ID.colname, </w:t>
+        <w:t xml:space="preserve">duration.colname =</w:t>
+      </w:r>
+      <w:r>
+        <w:rPr>
+          <w:rStyle w:val="NormalTok"/>
+        </w:rPr>
+        <w:t xml:space="preserve"> </w:t>
       </w:r>
       <w:r>
         <w:rPr>
           <w:rStyle w:val="StringTok"/>
         </w:rPr>
-        <w:t xml:space="preserve">"join_date"</w:t>
-      </w:r>
-      <w:r>
-        <w:rPr>
-          <w:rStyle w:val="NormalTok"/>
-        </w:rPr>
-        <w:t xml:space="preserve">))</w:t>
-      </w:r>
-      <w:r>
-        <w:br w:type="textWrapping"/>
-      </w:r>
-      <w:r>
-        <w:rPr>
-          <w:rStyle w:val="KeywordTok"/>
-        </w:rPr>
-        <w:t xml:space="preserve">setkeyv</w:t>
-      </w:r>
-      <w:r>
-        <w:rPr>
-          <w:rStyle w:val="NormalTok"/>
-        </w:rPr>
-        <w:t xml:space="preserve">(special_periods, </w:t>
+        <w:t xml:space="preserve">"DURATION"</w:t>
+      </w:r>
+      <w:r>
+        <w:rPr>
+          <w:rStyle w:val="NormalTok"/>
+        </w:rPr>
+        <w:t xml:space="preserve">,</w:t>
+      </w:r>
+      <w:r>
+        <w:br w:type="textWrapping"/>
+      </w:r>
+      <w:r>
+        <w:rPr>
+          <w:rStyle w:val="NormalTok"/>
+        </w:rPr>
+        <w:t xml:space="preserve">                                                 </w:t>
       </w:r>
       <w:r>
         <w:rPr>
           <w:rStyle w:val="DataTypeTok"/>
         </w:rPr>
-        <w:t xml:space="preserve">cols =</w:t>
-      </w:r>
-      <w:r>
-        <w:rPr>
-          <w:rStyle w:val="NormalTok"/>
-        </w:rPr>
-        <w:t xml:space="preserve"> </w:t>
-      </w:r>
-      <w:r>
-        <w:rPr>
-          <w:rStyle w:val="KeywordTok"/>
-        </w:rPr>
-        <w:t xml:space="preserve">c</w:t>
-      </w:r>
-      <w:r>
-        <w:rPr>
-          <w:rStyle w:val="NormalTok"/>
-        </w:rPr>
-        <w:t xml:space="preserve">(event_durations_list</w:t>
-      </w:r>
-      <w:r>
-        <w:rPr>
-          <w:rStyle w:val="OperatorTok"/>
-        </w:rPr>
-        <w:t xml:space="preserve">$</w:t>
-      </w:r>
-      <w:r>
-        <w:rPr>
-          <w:rStyle w:val="NormalTok"/>
-        </w:rPr>
-        <w:t xml:space="preserve">ID.colname, </w:t>
+        <w:t xml:space="preserve">medication.class.colnames =</w:t>
+      </w:r>
+      <w:r>
+        <w:rPr>
+          <w:rStyle w:val="NormalTok"/>
+        </w:rPr>
+        <w:t xml:space="preserve"> </w:t>
       </w:r>
       <w:r>
         <w:rPr>
           <w:rStyle w:val="StringTok"/>
         </w:rPr>
-        <w:t xml:space="preserve">"join_date"</w:t>
-      </w:r>
-      <w:r>
-        <w:rPr>
-          <w:rStyle w:val="NormalTok"/>
-        </w:rPr>
-        <w:t xml:space="preserve">))</w:t>
-      </w:r>
-      <w:r>
-        <w:br w:type="textWrapping"/>
-      </w:r>
-      <w:r>
-        <w:br w:type="textWrapping"/>
-      </w:r>
-      <w:r>
-        <w:rPr>
-          <w:rStyle w:val="CommentTok"/>
-        </w:rPr>
-        <w:t xml:space="preserve"># select durations ending within 7 days before the start of a special period</w:t>
-      </w:r>
-      <w:r>
-        <w:br w:type="textWrapping"/>
-      </w:r>
-      <w:r>
-        <w:rPr>
-          <w:rStyle w:val="NormalTok"/>
-        </w:rPr>
-        <w:t xml:space="preserve">dt1 &lt;-</w:t>
+        <w:t xml:space="preserve">"ATC.CODE"</w:t>
+      </w:r>
+      <w:r>
+        <w:rPr>
+          <w:rStyle w:val="NormalTok"/>
+        </w:rPr>
+        <w:t xml:space="preserve">,</w:t>
+      </w:r>
+      <w:r>
+        <w:br w:type="textWrapping"/>
+      </w:r>
+      <w:r>
+        <w:rPr>
+          <w:rStyle w:val="NormalTok"/>
+        </w:rPr>
+        <w:t xml:space="preserve">                                                 </w:t>
+      </w:r>
+      <w:r>
+        <w:rPr>
+          <w:rStyle w:val="DataTypeTok"/>
+        </w:rPr>
+        <w:t xml:space="preserve">days.before =</w:t>
+      </w:r>
+      <w:r>
+        <w:rPr>
+          <w:rStyle w:val="NormalTok"/>
+        </w:rPr>
+        <w:t xml:space="preserve"> </w:t>
+      </w:r>
+      <w:r>
+        <w:rPr>
+          <w:rStyle w:val="DecValTok"/>
+        </w:rPr>
+        <w:t xml:space="preserve">7</w:t>
+      </w:r>
+      <w:r>
+        <w:rPr>
+          <w:rStyle w:val="NormalTok"/>
+        </w:rPr>
+        <w:t xml:space="preserve">,</w:t>
+      </w:r>
+      <w:r>
+        <w:br w:type="textWrapping"/>
+      </w:r>
+      <w:r>
+        <w:rPr>
+          <w:rStyle w:val="NormalTok"/>
+        </w:rPr>
+        <w:t xml:space="preserve">                                                 </w:t>
+      </w:r>
+      <w:r>
+        <w:rPr>
+          <w:rStyle w:val="DataTypeTok"/>
+        </w:rPr>
+        <w:t xml:space="preserve">days.after =</w:t>
+      </w:r>
+      <w:r>
+        <w:rPr>
+          <w:rStyle w:val="NormalTok"/>
+        </w:rPr>
+        <w:t xml:space="preserve"> </w:t>
+      </w:r>
+      <w:r>
+        <w:rPr>
+          <w:rStyle w:val="DecValTok"/>
+        </w:rPr>
+        <w:t xml:space="preserve">7</w:t>
+      </w:r>
+      <w:r>
+        <w:rPr>
+          <w:rStyle w:val="NormalTok"/>
+        </w:rPr>
+        <w:t xml:space="preserve">,</w:t>
+      </w:r>
+      <w:r>
+        <w:br w:type="textWrapping"/>
+      </w:r>
+      <w:r>
+        <w:rPr>
+          <w:rStyle w:val="NormalTok"/>
+        </w:rPr>
+        <w:t xml:space="preserve">                                                 </w:t>
+      </w:r>
+      <w:r>
+        <w:rPr>
+          <w:rStyle w:val="DataTypeTok"/>
+        </w:rPr>
+        <w:t xml:space="preserve">date.format =</w:t>
+      </w:r>
+      <w:r>
+        <w:rPr>
+          <w:rStyle w:val="NormalTok"/>
+        </w:rPr>
+        <w:t xml:space="preserve"> </w:t>
       </w:r>
       <w:r>
         <w:rPr>
           <w:rStyle w:val="StringTok"/>
         </w:rPr>
-        <w:t xml:space="preserve"> </w:t>
-      </w:r>
-      <w:r>
-        <w:rPr>
-          <w:rStyle w:val="KeywordTok"/>
-        </w:rPr>
-        <w:t xml:space="preserve">na.omit</w:t>
-      </w:r>
-      <w:r>
-        <w:rPr>
-          <w:rStyle w:val="NormalTok"/>
-        </w:rPr>
-        <w:t xml:space="preserve">(special_periods[event_durations, </w:t>
-      </w:r>
-      <w:r>
-        <w:rPr>
-          <w:rStyle w:val="DataTypeTok"/>
-        </w:rPr>
-        <w:t xml:space="preserve">roll =</w:t>
-      </w:r>
-      <w:r>
-        <w:rPr>
-          <w:rStyle w:val="NormalTok"/>
-        </w:rPr>
-        <w:t xml:space="preserve"> </w:t>
-      </w:r>
-      <w:r>
-        <w:rPr>
-          <w:rStyle w:val="OperatorTok"/>
-        </w:rPr>
-        <w:t xml:space="preserve">-</w:t>
-      </w:r>
-      <w:r>
-        <w:rPr>
-          <w:rStyle w:val="DecValTok"/>
-        </w:rPr>
-        <w:t xml:space="preserve">7</w:t>
-      </w:r>
-      <w:r>
-        <w:rPr>
-          <w:rStyle w:val="NormalTok"/>
-        </w:rPr>
-        <w:t xml:space="preserve">], </w:t>
-      </w:r>
-      <w:r>
-        <w:rPr>
-          <w:rStyle w:val="DataTypeTok"/>
-        </w:rPr>
-        <w:t xml:space="preserve">cols =</w:t>
-      </w:r>
-      <w:r>
-        <w:rPr>
-          <w:rStyle w:val="NormalTok"/>
-        </w:rPr>
-        <w:t xml:space="preserve"> </w:t>
-      </w:r>
-      <w:r>
-        <w:rPr>
-          <w:rStyle w:val="StringTok"/>
-        </w:rPr>
-        <w:t xml:space="preserve">"DATE.IN"</w:t>
-      </w:r>
-      <w:r>
-        <w:rPr>
-          <w:rStyle w:val="NormalTok"/>
-        </w:rPr>
-        <w:t xml:space="preserve">)</w:t>
-      </w:r>
-      <w:r>
-        <w:br w:type="textWrapping"/>
-      </w:r>
-      <w:r>
-        <w:rPr>
-          <w:rStyle w:val="NormalTok"/>
-        </w:rPr>
-        <w:t xml:space="preserve">dt1 &lt;-</w:t>
-      </w:r>
-      <w:r>
-        <w:rPr>
-          <w:rStyle w:val="StringTok"/>
-        </w:rPr>
-        <w:t xml:space="preserve"> </w:t>
-      </w:r>
-      <w:r>
-        <w:rPr>
-          <w:rStyle w:val="NormalTok"/>
-        </w:rPr>
-        <w:t xml:space="preserve">dt1[,</w:t>
-      </w:r>
-      <w:r>
-        <w:rPr>
-          <w:rStyle w:val="KeywordTok"/>
-        </w:rPr>
-        <w:t xml:space="preserve">c</w:t>
-      </w:r>
-      <w:r>
-        <w:rPr>
-          <w:rStyle w:val="NormalTok"/>
-        </w:rPr>
-        <w:t xml:space="preserve">(event_durations_list</w:t>
-      </w:r>
-      <w:r>
-        <w:rPr>
-          <w:rStyle w:val="OperatorTok"/>
-        </w:rPr>
-        <w:t xml:space="preserve">$</w:t>
-      </w:r>
-      <w:r>
-        <w:rPr>
-          <w:rStyle w:val="NormalTok"/>
-        </w:rPr>
-        <w:t xml:space="preserve">ID.colname, </w:t>
-      </w:r>
-      <w:r>
-        <w:rPr>
-          <w:rStyle w:val="StringTok"/>
-        </w:rPr>
-        <w:t xml:space="preserve">"DATE.IN"</w:t>
-      </w:r>
-      <w:r>
-        <w:rPr>
-          <w:rStyle w:val="NormalTok"/>
-        </w:rPr>
-        <w:t xml:space="preserve">, </w:t>
-      </w:r>
-      <w:r>
-        <w:rPr>
-          <w:rStyle w:val="StringTok"/>
-        </w:rPr>
-        <w:t xml:space="preserve">"DATE.OUT"</w:t>
-      </w:r>
-      <w:r>
-        <w:rPr>
-          <w:rStyle w:val="NormalTok"/>
-        </w:rPr>
-        <w:t xml:space="preserve">, </w:t>
-      </w:r>
-      <w:r>
-        <w:rPr>
-          <w:rStyle w:val="StringTok"/>
-        </w:rPr>
-        <w:t xml:space="preserve">"ATC.CODE"</w:t>
-      </w:r>
-      <w:r>
-        <w:rPr>
-          <w:rStyle w:val="NormalTok"/>
-        </w:rPr>
-        <w:t xml:space="preserve">, </w:t>
-      </w:r>
-      <w:r>
-        <w:rPr>
-          <w:rStyle w:val="StringTok"/>
-        </w:rPr>
-        <w:t xml:space="preserve">"SPECIAL.DURATION"</w:t>
-      </w:r>
-      <w:r>
-        <w:rPr>
-          <w:rStyle w:val="NormalTok"/>
-        </w:rPr>
-        <w:t xml:space="preserve">, event_durations_list</w:t>
-      </w:r>
-      <w:r>
-        <w:rPr>
-          <w:rStyle w:val="OperatorTok"/>
-        </w:rPr>
-        <w:t xml:space="preserve">$</w:t>
-      </w:r>
-      <w:r>
-        <w:rPr>
-          <w:rStyle w:val="NormalTok"/>
-        </w:rPr>
-        <w:t xml:space="preserve">presc.daily.dose.colname), with =</w:t>
-      </w:r>
-      <w:r>
-        <w:rPr>
-          <w:rStyle w:val="StringTok"/>
-        </w:rPr>
-        <w:t xml:space="preserve"> </w:t>
-      </w:r>
-      <w:r>
-        <w:rPr>
-          <w:rStyle w:val="OtherTok"/>
-        </w:rPr>
-        <w:t xml:space="preserve">FALSE</w:t>
-      </w:r>
-      <w:r>
-        <w:rPr>
-          <w:rStyle w:val="NormalTok"/>
-        </w:rPr>
-        <w:t xml:space="preserve">] </w:t>
-      </w:r>
-      <w:r>
-        <w:rPr>
-          <w:rStyle w:val="CommentTok"/>
-        </w:rPr>
-        <w:t xml:space="preserve"># only keep necessary columns, including daily dose</w:t>
-      </w:r>
-      <w:r>
-        <w:br w:type="textWrapping"/>
-      </w:r>
-      <w:r>
-        <w:br w:type="textWrapping"/>
-      </w:r>
-      <w:r>
-        <w:rPr>
-          <w:rStyle w:val="CommentTok"/>
-        </w:rPr>
-        <w:t xml:space="preserve"># set join date to the end of special durations</w:t>
-      </w:r>
-      <w:r>
-        <w:br w:type="textWrapping"/>
-      </w:r>
-      <w:r>
-        <w:rPr>
-          <w:rStyle w:val="NormalTok"/>
-        </w:rPr>
-        <w:t xml:space="preserve">event_durations[, join_date </w:t>
-      </w:r>
-      <w:r>
-        <w:rPr>
-          <w:rStyle w:val="OperatorTok"/>
-        </w:rPr>
-        <w:t xml:space="preserve">:</w:t>
-      </w:r>
-      <w:r>
-        <w:rPr>
-          <w:rStyle w:val="ErrorTok"/>
-        </w:rPr>
-        <w:t xml:space="preserve">=</w:t>
-      </w:r>
-      <w:r>
-        <w:rPr>
-          <w:rStyle w:val="StringTok"/>
-        </w:rPr>
-        <w:t xml:space="preserve"> </w:t>
-      </w:r>
-      <w:r>
-        <w:rPr>
-          <w:rStyle w:val="NormalTok"/>
-        </w:rPr>
-        <w:t xml:space="preserve">DISP.START]</w:t>
-      </w:r>
-      <w:r>
-        <w:br w:type="textWrapping"/>
-      </w:r>
-      <w:r>
-        <w:rPr>
-          <w:rStyle w:val="NormalTok"/>
-        </w:rPr>
-        <w:t xml:space="preserve">special_periods[, join_date </w:t>
-      </w:r>
-      <w:r>
-        <w:rPr>
-          <w:rStyle w:val="OperatorTok"/>
-        </w:rPr>
-        <w:t xml:space="preserve">:</w:t>
-      </w:r>
-      <w:r>
-        <w:rPr>
-          <w:rStyle w:val="ErrorTok"/>
-        </w:rPr>
-        <w:t xml:space="preserve">=</w:t>
-      </w:r>
-      <w:r>
-        <w:rPr>
-          <w:rStyle w:val="StringTok"/>
-        </w:rPr>
-        <w:t xml:space="preserve"> </w:t>
-      </w:r>
-      <w:r>
-        <w:rPr>
-          <w:rStyle w:val="NormalTok"/>
-        </w:rPr>
-        <w:t xml:space="preserve">DATE.OUT]</w:t>
-      </w:r>
-      <w:r>
-        <w:br w:type="textWrapping"/>
-      </w:r>
-      <w:r>
-        <w:br w:type="textWrapping"/>
-      </w:r>
-      <w:r>
-        <w:rPr>
-          <w:rStyle w:val="CommentTok"/>
-        </w:rPr>
-        <w:t xml:space="preserve"># key by ID and join date</w:t>
-      </w:r>
-      <w:r>
-        <w:br w:type="textWrapping"/>
-      </w:r>
-      <w:r>
-        <w:rPr>
-          <w:rStyle w:val="KeywordTok"/>
-        </w:rPr>
-        <w:t xml:space="preserve">setkeyv</w:t>
-      </w:r>
-      <w:r>
-        <w:rPr>
-          <w:rStyle w:val="NormalTok"/>
-        </w:rPr>
-        <w:t xml:space="preserve">(event_durations, </w:t>
-      </w:r>
-      <w:r>
-        <w:rPr>
-          <w:rStyle w:val="DataTypeTok"/>
-        </w:rPr>
-        <w:t xml:space="preserve">cols =</w:t>
-      </w:r>
-      <w:r>
-        <w:rPr>
-          <w:rStyle w:val="NormalTok"/>
-        </w:rPr>
-        <w:t xml:space="preserve"> </w:t>
-      </w:r>
-      <w:r>
-        <w:rPr>
-          <w:rStyle w:val="KeywordTok"/>
-        </w:rPr>
-        <w:t xml:space="preserve">c</w:t>
-      </w:r>
-      <w:r>
-        <w:rPr>
-          <w:rStyle w:val="NormalTok"/>
-        </w:rPr>
-        <w:t xml:space="preserve">(event_durations_list</w:t>
-      </w:r>
-      <w:r>
-        <w:rPr>
-          <w:rStyle w:val="OperatorTok"/>
-        </w:rPr>
-        <w:t xml:space="preserve">$</w:t>
-      </w:r>
-      <w:r>
-        <w:rPr>
-          <w:rStyle w:val="NormalTok"/>
-        </w:rPr>
-        <w:t xml:space="preserve">ID.colname, </w:t>
-      </w:r>
-      <w:r>
-        <w:rPr>
-          <w:rStyle w:val="StringTok"/>
-        </w:rPr>
-        <w:t xml:space="preserve">"join_date"</w:t>
-      </w:r>
-      <w:r>
-        <w:rPr>
-          <w:rStyle w:val="NormalTok"/>
-        </w:rPr>
-        <w:t xml:space="preserve">))</w:t>
-      </w:r>
-      <w:r>
-        <w:br w:type="textWrapping"/>
-      </w:r>
-      <w:r>
-        <w:rPr>
-          <w:rStyle w:val="KeywordTok"/>
-        </w:rPr>
-        <w:t xml:space="preserve">setkeyv</w:t>
-      </w:r>
-      <w:r>
-        <w:rPr>
-          <w:rStyle w:val="NormalTok"/>
-        </w:rPr>
-        <w:t xml:space="preserve">(special_periods, </w:t>
-      </w:r>
-      <w:r>
-        <w:rPr>
-          <w:rStyle w:val="DataTypeTok"/>
-        </w:rPr>
-        <w:t xml:space="preserve">cols =</w:t>
-      </w:r>
-      <w:r>
-        <w:rPr>
-          <w:rStyle w:val="NormalTok"/>
-        </w:rPr>
-        <w:t xml:space="preserve"> </w:t>
-      </w:r>
-      <w:r>
-        <w:rPr>
-          <w:rStyle w:val="KeywordTok"/>
-        </w:rPr>
-        <w:t xml:space="preserve">c</w:t>
-      </w:r>
-      <w:r>
-        <w:rPr>
-          <w:rStyle w:val="NormalTok"/>
-        </w:rPr>
-        <w:t xml:space="preserve">(event_durations_list</w:t>
-      </w:r>
-      <w:r>
-        <w:rPr>
-          <w:rStyle w:val="OperatorTok"/>
-        </w:rPr>
-        <w:t xml:space="preserve">$</w:t>
-      </w:r>
-      <w:r>
-        <w:rPr>
-          <w:rStyle w:val="NormalTok"/>
-        </w:rPr>
-        <w:t xml:space="preserve">ID.colname, </w:t>
-      </w:r>
-      <w:r>
-        <w:rPr>
-          <w:rStyle w:val="StringTok"/>
-        </w:rPr>
-        <w:t xml:space="preserve">"join_date"</w:t>
-      </w:r>
-      <w:r>
-        <w:rPr>
-          <w:rStyle w:val="NormalTok"/>
-        </w:rPr>
-        <w:t xml:space="preserve">))</w:t>
-      </w:r>
-      <w:r>
-        <w:br w:type="textWrapping"/>
-      </w:r>
-      <w:r>
-        <w:br w:type="textWrapping"/>
-      </w:r>
-      <w:r>
-        <w:rPr>
-          <w:rStyle w:val="CommentTok"/>
-        </w:rPr>
-        <w:t xml:space="preserve"># select durations beginning within 7 days after the end of a special period</w:t>
-      </w:r>
-      <w:r>
-        <w:br w:type="textWrapping"/>
-      </w:r>
-      <w:r>
-        <w:rPr>
-          <w:rStyle w:val="NormalTok"/>
-        </w:rPr>
-        <w:t xml:space="preserve">dt2 &lt;-</w:t>
-      </w:r>
-      <w:r>
-        <w:rPr>
-          <w:rStyle w:val="StringTok"/>
-        </w:rPr>
-        <w:t xml:space="preserve"> </w:t>
-      </w:r>
-      <w:r>
-        <w:rPr>
-          <w:rStyle w:val="KeywordTok"/>
-        </w:rPr>
-        <w:t xml:space="preserve">na.omit</w:t>
-      </w:r>
-      <w:r>
-        <w:rPr>
-          <w:rStyle w:val="NormalTok"/>
-        </w:rPr>
-        <w:t xml:space="preserve">(special_periods[event_durations, </w:t>
-      </w:r>
-      <w:r>
-        <w:rPr>
-          <w:rStyle w:val="DataTypeTok"/>
-        </w:rPr>
-        <w:t xml:space="preserve">roll =</w:t>
-      </w:r>
-      <w:r>
-        <w:rPr>
-          <w:rStyle w:val="NormalTok"/>
-        </w:rPr>
-        <w:t xml:space="preserve"> </w:t>
-      </w:r>
-      <w:r>
-        <w:rPr>
-          <w:rStyle w:val="DecValTok"/>
-        </w:rPr>
-        <w:t xml:space="preserve">7</w:t>
-      </w:r>
-      <w:r>
-        <w:rPr>
-          <w:rStyle w:val="NormalTok"/>
-        </w:rPr>
-        <w:t xml:space="preserve">], </w:t>
-      </w:r>
-      <w:r>
-        <w:rPr>
-          <w:rStyle w:val="DataTypeTok"/>
-        </w:rPr>
-        <w:t xml:space="preserve">cols =</w:t>
-      </w:r>
-      <w:r>
-        <w:rPr>
-          <w:rStyle w:val="NormalTok"/>
-        </w:rPr>
-        <w:t xml:space="preserve"> </w:t>
-      </w:r>
-      <w:r>
-        <w:rPr>
-          <w:rStyle w:val="StringTok"/>
-        </w:rPr>
-        <w:t xml:space="preserve">"DATE.OUT"</w:t>
-      </w:r>
-      <w:r>
-        <w:rPr>
-          <w:rStyle w:val="NormalTok"/>
-        </w:rPr>
-        <w:t xml:space="preserve">)</w:t>
-      </w:r>
-      <w:r>
-        <w:br w:type="textWrapping"/>
-      </w:r>
-      <w:r>
-        <w:rPr>
-          <w:rStyle w:val="NormalTok"/>
-        </w:rPr>
-        <w:t xml:space="preserve">dt2 &lt;-</w:t>
-      </w:r>
-      <w:r>
-        <w:rPr>
-          <w:rStyle w:val="StringTok"/>
-        </w:rPr>
-        <w:t xml:space="preserve"> </w:t>
-      </w:r>
-      <w:r>
-        <w:rPr>
-          <w:rStyle w:val="NormalTok"/>
-        </w:rPr>
-        <w:t xml:space="preserve">dt2[,</w:t>
-      </w:r>
-      <w:r>
-        <w:rPr>
-          <w:rStyle w:val="KeywordTok"/>
-        </w:rPr>
-        <w:t xml:space="preserve">c</w:t>
-      </w:r>
-      <w:r>
-        <w:rPr>
-          <w:rStyle w:val="NormalTok"/>
-        </w:rPr>
-        <w:t xml:space="preserve">(event_durations_list</w:t>
-      </w:r>
-      <w:r>
-        <w:rPr>
-          <w:rStyle w:val="OperatorTok"/>
-        </w:rPr>
-        <w:t xml:space="preserve">$</w:t>
-      </w:r>
-      <w:r>
-        <w:rPr>
-          <w:rStyle w:val="NormalTok"/>
-        </w:rPr>
-        <w:t xml:space="preserve">ID.colname, </w:t>
-      </w:r>
-      <w:r>
-        <w:rPr>
-          <w:rStyle w:val="StringTok"/>
-        </w:rPr>
-        <w:t xml:space="preserve">"DATE.IN"</w:t>
-      </w:r>
-      <w:r>
-        <w:rPr>
-          <w:rStyle w:val="NormalTok"/>
-        </w:rPr>
-        <w:t xml:space="preserve">, </w:t>
-      </w:r>
-      <w:r>
-        <w:rPr>
-          <w:rStyle w:val="StringTok"/>
-        </w:rPr>
-        <w:t xml:space="preserve">"DATE.OUT"</w:t>
-      </w:r>
-      <w:r>
-        <w:rPr>
-          <w:rStyle w:val="NormalTok"/>
-        </w:rPr>
-        <w:t xml:space="preserve">, </w:t>
-      </w:r>
-      <w:r>
-        <w:rPr>
-          <w:rStyle w:val="StringTok"/>
-        </w:rPr>
-        <w:t xml:space="preserve">"ATC.CODE"</w:t>
-      </w:r>
-      <w:r>
-        <w:rPr>
-          <w:rStyle w:val="NormalTok"/>
-        </w:rPr>
-        <w:t xml:space="preserve">, </w:t>
-      </w:r>
-      <w:r>
-        <w:rPr>
-          <w:rStyle w:val="StringTok"/>
-        </w:rPr>
-        <w:t xml:space="preserve">"SPECIAL.DURATION"</w:t>
-      </w:r>
-      <w:r>
-        <w:rPr>
-          <w:rStyle w:val="NormalTok"/>
-        </w:rPr>
-        <w:t xml:space="preserve">), with =</w:t>
-      </w:r>
-      <w:r>
-        <w:rPr>
-          <w:rStyle w:val="StringTok"/>
-        </w:rPr>
-        <w:t xml:space="preserve"> </w:t>
-      </w:r>
-      <w:r>
-        <w:rPr>
-          <w:rStyle w:val="OtherTok"/>
-        </w:rPr>
-        <w:t xml:space="preserve">FALSE</w:t>
-      </w:r>
-      <w:r>
-        <w:rPr>
-          <w:rStyle w:val="NormalTok"/>
-        </w:rPr>
-        <w:t xml:space="preserve">] </w:t>
-      </w:r>
-      <w:r>
-        <w:rPr>
-          <w:rStyle w:val="CommentTok"/>
-        </w:rPr>
-        <w:t xml:space="preserve"># only keep necessary columns, including flag for pruning</w:t>
-      </w:r>
-      <w:r>
-        <w:br w:type="textWrapping"/>
-      </w:r>
-      <w:r>
-        <w:br w:type="textWrapping"/>
-      </w:r>
-      <w:r>
-        <w:rPr>
-          <w:rStyle w:val="CommentTok"/>
-        </w:rPr>
-        <w:t xml:space="preserve"># merge dt1 and dt2 and select unique rows</w:t>
-      </w:r>
-      <w:r>
-        <w:br w:type="textWrapping"/>
-      </w:r>
-      <w:r>
-        <w:rPr>
-          <w:rStyle w:val="NormalTok"/>
-        </w:rPr>
-        <w:t xml:space="preserve">dt_merge &lt;-</w:t>
-      </w:r>
-      <w:r>
-        <w:rPr>
-          <w:rStyle w:val="StringTok"/>
-        </w:rPr>
-        <w:t xml:space="preserve"> </w:t>
-      </w:r>
-      <w:r>
-        <w:rPr>
-          <w:rStyle w:val="KeywordTok"/>
-        </w:rPr>
-        <w:t xml:space="preserve">unique</w:t>
-      </w:r>
-      <w:r>
-        <w:rPr>
-          <w:rStyle w:val="NormalTok"/>
-        </w:rPr>
-        <w:t xml:space="preserve">(</w:t>
-      </w:r>
-      <w:r>
-        <w:rPr>
-          <w:rStyle w:val="KeywordTok"/>
-        </w:rPr>
-        <w:t xml:space="preserve">merge</w:t>
-      </w:r>
-      <w:r>
-        <w:rPr>
-          <w:rStyle w:val="NormalTok"/>
-        </w:rPr>
-        <w:t xml:space="preserve">(dt1,</w:t>
-      </w:r>
-      <w:r>
-        <w:br w:type="textWrapping"/>
-      </w:r>
-      <w:r>
-        <w:rPr>
-          <w:rStyle w:val="NormalTok"/>
-        </w:rPr>
-        <w:t xml:space="preserve">                         dt2,</w:t>
-      </w:r>
-      <w:r>
-        <w:br w:type="textWrapping"/>
-      </w:r>
-      <w:r>
-        <w:rPr>
-          <w:rStyle w:val="NormalTok"/>
-        </w:rPr>
-        <w:t xml:space="preserve">                         </w:t>
-      </w:r>
-      <w:r>
-        <w:rPr>
-          <w:rStyle w:val="DataTypeTok"/>
-        </w:rPr>
-        <w:t xml:space="preserve">all=</w:t>
-      </w:r>
-      <w:r>
-        <w:rPr>
-          <w:rStyle w:val="OtherTok"/>
-        </w:rPr>
-        <w:t xml:space="preserve">FALSE</w:t>
-      </w:r>
-      <w:r>
-        <w:rPr>
-          <w:rStyle w:val="NormalTok"/>
-        </w:rPr>
-        <w:t xml:space="preserve">,</w:t>
-      </w:r>
-      <w:r>
-        <w:br w:type="textWrapping"/>
-      </w:r>
-      <w:r>
-        <w:rPr>
-          <w:rStyle w:val="NormalTok"/>
-        </w:rPr>
-        <w:t xml:space="preserve">                         </w:t>
-      </w:r>
-      <w:r>
-        <w:rPr>
-          <w:rStyle w:val="DataTypeTok"/>
-        </w:rPr>
-        <w:t xml:space="preserve">by =</w:t>
-      </w:r>
-      <w:r>
-        <w:rPr>
-          <w:rStyle w:val="NormalTok"/>
-        </w:rPr>
-        <w:t xml:space="preserve"> </w:t>
-      </w:r>
-      <w:r>
-        <w:rPr>
-          <w:rStyle w:val="KeywordTok"/>
-        </w:rPr>
-        <w:t xml:space="preserve">c</w:t>
-      </w:r>
-      <w:r>
-        <w:rPr>
-          <w:rStyle w:val="NormalTok"/>
-        </w:rPr>
-        <w:t xml:space="preserve">(event_durations_list</w:t>
-      </w:r>
-      <w:r>
-        <w:rPr>
-          <w:rStyle w:val="OperatorTok"/>
-        </w:rPr>
-        <w:t xml:space="preserve">$</w:t>
-      </w:r>
-      <w:r>
-        <w:rPr>
-          <w:rStyle w:val="NormalTok"/>
-        </w:rPr>
-        <w:t xml:space="preserve">ID.colname, </w:t>
-      </w:r>
-      <w:r>
-        <w:rPr>
-          <w:rStyle w:val="StringTok"/>
-        </w:rPr>
-        <w:t xml:space="preserve">"DATE.IN"</w:t>
-      </w:r>
-      <w:r>
-        <w:rPr>
-          <w:rStyle w:val="NormalTok"/>
-        </w:rPr>
-        <w:t xml:space="preserve">, </w:t>
-      </w:r>
-      <w:r>
-        <w:rPr>
-          <w:rStyle w:val="StringTok"/>
-        </w:rPr>
-        <w:t xml:space="preserve">"DATE.OUT"</w:t>
-      </w:r>
-      <w:r>
-        <w:rPr>
-          <w:rStyle w:val="NormalTok"/>
-        </w:rPr>
-        <w:t xml:space="preserve">, </w:t>
-      </w:r>
-      <w:r>
-        <w:rPr>
-          <w:rStyle w:val="StringTok"/>
-        </w:rPr>
-        <w:t xml:space="preserve">"SPECIAL.DURATION"</w:t>
-      </w:r>
-      <w:r>
-        <w:rPr>
-          <w:rStyle w:val="NormalTok"/>
-        </w:rPr>
-        <w:t xml:space="preserve">, </w:t>
-      </w:r>
-      <w:r>
-        <w:rPr>
-          <w:rStyle w:val="StringTok"/>
-        </w:rPr>
-        <w:t xml:space="preserve">"ATC.CODE"</w:t>
-      </w:r>
-      <w:r>
-        <w:rPr>
-          <w:rStyle w:val="NormalTok"/>
-        </w:rPr>
-        <w:t xml:space="preserve">)))</w:t>
-      </w:r>
-      <w:r>
-        <w:br w:type="textWrapping"/>
-      </w:r>
-      <w:r>
-        <w:br w:type="textWrapping"/>
-      </w:r>
-      <w:r>
-        <w:rPr>
-          <w:rStyle w:val="CommentTok"/>
-        </w:rPr>
-        <w:t xml:space="preserve"># change column names</w:t>
-      </w:r>
-      <w:r>
-        <w:br w:type="textWrapping"/>
-      </w:r>
-      <w:r>
-        <w:rPr>
-          <w:rStyle w:val="KeywordTok"/>
-        </w:rPr>
-        <w:t xml:space="preserve">setnames</w:t>
-      </w:r>
-      <w:r>
-        <w:rPr>
-          <w:rStyle w:val="NormalTok"/>
-        </w:rPr>
-        <w:t xml:space="preserve">(dt_merge,</w:t>
-      </w:r>
-      <w:r>
-        <w:br w:type="textWrapping"/>
-      </w:r>
-      <w:r>
-        <w:rPr>
-          <w:rStyle w:val="NormalTok"/>
-        </w:rPr>
-        <w:t xml:space="preserve">         </w:t>
-      </w:r>
-      <w:r>
-        <w:rPr>
-          <w:rStyle w:val="DataTypeTok"/>
-        </w:rPr>
-        <w:t xml:space="preserve">old =</w:t>
-      </w:r>
-      <w:r>
-        <w:rPr>
-          <w:rStyle w:val="NormalTok"/>
-        </w:rPr>
-        <w:t xml:space="preserve"> </w:t>
-      </w:r>
-      <w:r>
-        <w:rPr>
-          <w:rStyle w:val="KeywordTok"/>
-        </w:rPr>
-        <w:t xml:space="preserve">c</w:t>
-      </w:r>
-      <w:r>
-        <w:rPr>
-          <w:rStyle w:val="NormalTok"/>
-        </w:rPr>
-        <w:t xml:space="preserve">(</w:t>
-      </w:r>
-      <w:r>
-        <w:rPr>
-          <w:rStyle w:val="StringTok"/>
-        </w:rPr>
-        <w:t xml:space="preserve">"DATE.IN"</w:t>
-      </w:r>
-      <w:r>
-        <w:rPr>
-          <w:rStyle w:val="NormalTok"/>
-        </w:rPr>
-        <w:t xml:space="preserve">, </w:t>
-      </w:r>
-      <w:r>
-        <w:rPr>
-          <w:rStyle w:val="StringTok"/>
-        </w:rPr>
-        <w:t xml:space="preserve">"SPECIAL.DURATION"</w:t>
-      </w:r>
-      <w:r>
-        <w:rPr>
-          <w:rStyle w:val="NormalTok"/>
-        </w:rPr>
-        <w:t xml:space="preserve">),</w:t>
-      </w:r>
-      <w:r>
-        <w:br w:type="textWrapping"/>
-      </w:r>
-      <w:r>
-        <w:rPr>
-          <w:rStyle w:val="NormalTok"/>
-        </w:rPr>
-        <w:t xml:space="preserve">         </w:t>
-      </w:r>
-      <w:r>
-        <w:rPr>
-          <w:rStyle w:val="DataTypeTok"/>
-        </w:rPr>
-        <w:t xml:space="preserve">new =</w:t>
-      </w:r>
-      <w:r>
-        <w:rPr>
-          <w:rStyle w:val="NormalTok"/>
-        </w:rPr>
-        <w:t xml:space="preserve"> </w:t>
-      </w:r>
-      <w:r>
-        <w:rPr>
-          <w:rStyle w:val="KeywordTok"/>
-        </w:rPr>
-        <w:t xml:space="preserve">c</w:t>
-      </w:r>
-      <w:r>
-        <w:rPr>
-          <w:rStyle w:val="NormalTok"/>
-        </w:rPr>
-        <w:t xml:space="preserve">(</w:t>
-      </w:r>
-      <w:r>
-        <w:rPr>
-          <w:rStyle w:val="StringTok"/>
-        </w:rPr>
-        <w:t xml:space="preserve">"DISP.START"</w:t>
-      </w:r>
-      <w:r>
-        <w:rPr>
-          <w:rStyle w:val="NormalTok"/>
-        </w:rPr>
-        <w:t xml:space="preserve">, </w:t>
-      </w:r>
-      <w:r>
-        <w:rPr>
-          <w:rStyle w:val="StringTok"/>
-        </w:rPr>
-        <w:t xml:space="preserve">"DURATION"</w:t>
-      </w:r>
-      <w:r>
-        <w:rPr>
-          <w:rStyle w:val="NormalTok"/>
-        </w:rPr>
-        <w:t xml:space="preserve">))</w:t>
-      </w:r>
-      <w:r>
-        <w:br w:type="textWrapping"/>
-      </w:r>
-      <w:r>
-        <w:br w:type="textWrapping"/>
-      </w:r>
-      <w:r>
-        <w:br w:type="textWrapping"/>
-      </w:r>
-      <w:r>
-        <w:rPr>
-          <w:rStyle w:val="NormalTok"/>
-        </w:rPr>
-        <w:t xml:space="preserve">event_durations &lt;-</w:t>
-      </w:r>
-      <w:r>
-        <w:rPr>
-          <w:rStyle w:val="StringTok"/>
-        </w:rPr>
-        <w:t xml:space="preserve"> </w:t>
-      </w:r>
-      <w:r>
-        <w:rPr>
-          <w:rStyle w:val="KeywordTok"/>
-        </w:rPr>
-        <w:t xml:space="preserve">rbind</w:t>
-      </w:r>
-      <w:r>
-        <w:rPr>
-          <w:rStyle w:val="NormalTok"/>
-        </w:rPr>
-        <w:t xml:space="preserve">(event_durations, dt_merge, </w:t>
-      </w:r>
-      <w:r>
-        <w:rPr>
-          <w:rStyle w:val="DataTypeTok"/>
-        </w:rPr>
-        <w:t xml:space="preserve">fill =</w:t>
-      </w:r>
-      <w:r>
-        <w:rPr>
-          <w:rStyle w:val="NormalTok"/>
-        </w:rPr>
-        <w:t xml:space="preserve"> </w:t>
-      </w:r>
-      <w:r>
-        <w:rPr>
-          <w:rStyle w:val="OtherTok"/>
-        </w:rPr>
-        <w:t xml:space="preserve">TRUE</w:t>
-      </w:r>
-      <w:r>
-        <w:rPr>
-          <w:rStyle w:val="NormalTok"/>
-        </w:rPr>
-        <w:t xml:space="preserve">)</w:t>
+        <w:t xml:space="preserve">"%Y-%m-%d"</w:t>
+      </w:r>
+      <w:r>
+        <w:br w:type="textWrapping"/>
+      </w:r>
+      <w:r>
+        <w:rPr>
+          <w:rStyle w:val="NormalTok"/>
+        </w:rPr>
+        <w:t xml:space="preserve">                                                 )</w:t>
       </w:r>
     </w:p>
     <w:p>
@@ -9778,19 +11056,19 @@
     </w:p>
     <w:p>
       <w:pPr>
-        <w:pStyle w:val="FigureWithCaption"/>
+        <w:pStyle w:val="CaptionedFigure"/>
       </w:pPr>
       <w:r>
         <w:drawing>
           <wp:inline>
             <wp:extent cx="5334000" cy="4000500"/>
             <wp:effectExtent b="0" l="0" r="0" t="0"/>
-            <wp:docPr descr="Figure 7: CMA0 calculated for a patient with trt.interruption = carryover, carryover events pruned and special durations covered." title="" id="1" name="Picture"/>
+            <wp:docPr descr="Figure 7: CMA0 calculated for a patient with trt.interruption = “carryover”, carryover events pruned and special durations covered." title="" id="1" name="Picture"/>
             <a:graphic>
               <a:graphicData uri="http://schemas.openxmlformats.org/drawingml/2006/picture">
                 <pic:pic>
                   <pic:nvPicPr>
-                    <pic:cNvPr descr="compute_event_durations_files/figure-docx/unnamed-chunk-14-1.jpeg" id="0" name="Picture"/>
+                    <pic:cNvPr descr="compute_event_durations_files/figure-docx/unnamed-chunk-16-1.jpeg" id="0" name="Picture"/>
                     <pic:cNvPicPr>
                       <a:picLocks noChangeArrowheads="1" noChangeAspect="1"/>
                     </pic:cNvPicPr>
@@ -9860,10 +11138,10 @@
         <w:pStyle w:val="Heading2"/>
       </w:pPr>
       <w:bookmarkStart w:id="45" w:name="exclude-special-periods-and-treatment-interruptions-from-cma-computations"/>
+      <w:r>
+        <w:t xml:space="preserve">Exclude special periods and treatment interruptions from CMA computations</w:t>
+      </w:r>
       <w:bookmarkEnd w:id="45"/>
-      <w:r>
-        <w:t xml:space="preserve">Exclude special periods and treatment interruptions from CMA computations</w:t>
-      </w:r>
     </w:p>
     <w:p>
       <w:pPr>
@@ -9961,7 +11239,7 @@
       <w:pPr>
         <w:pStyle w:val="Compact"/>
         <w:numPr>
-          <w:numId w:val="1014"/>
+          <w:numId w:val="1015"/>
           <w:ilvl w:val="0"/>
         </w:numPr>
       </w:pPr>
@@ -9979,7 +11257,7 @@
       <w:pPr>
         <w:pStyle w:val="Compact"/>
         <w:numPr>
-          <w:numId w:val="1014"/>
+          <w:numId w:val="1015"/>
           <w:ilvl w:val="0"/>
         </w:numPr>
       </w:pPr>
@@ -9997,7 +11275,7 @@
       <w:pPr>
         <w:pStyle w:val="Compact"/>
         <w:numPr>
-          <w:numId w:val="1014"/>
+          <w:numId w:val="1015"/>
           <w:ilvl w:val="0"/>
         </w:numPr>
       </w:pPr>
@@ -10015,7 +11293,7 @@
       <w:pPr>
         <w:pStyle w:val="Compact"/>
         <w:numPr>
-          <w:numId w:val="1014"/>
+          <w:numId w:val="1015"/>
           <w:ilvl w:val="0"/>
         </w:numPr>
       </w:pPr>
@@ -10033,7 +11311,7 @@
       <w:pPr>
         <w:pStyle w:val="Compact"/>
         <w:numPr>
-          <w:numId w:val="1014"/>
+          <w:numId w:val="1015"/>
           <w:ilvl w:val="0"/>
         </w:numPr>
       </w:pPr>
@@ -10051,7 +11329,7 @@
       <w:pPr>
         <w:pStyle w:val="Compact"/>
         <w:numPr>
-          <w:numId w:val="1014"/>
+          <w:numId w:val="1015"/>
           <w:ilvl w:val="0"/>
         </w:numPr>
       </w:pPr>
@@ -10089,7 +11367,7 @@
     </w:p>
     <w:tbl>
       <w:tblPr>
-        <w:tblStyle w:val="TableNormal"/>
+        <w:tblStyle w:val="Table"/>
         <w:tblW w:type="pct" w:w="0.0"/>
         <w:tblLook w:firstRow="1"/>
       </w:tblPr>
@@ -11833,11 +13111,735 @@
       <w:r>
         <w:t xml:space="preserve">, which indicates how many days before the end of an episode are not covered.</w:t>
       </w:r>
-      <w:r>
-        <w:t xml:space="preserve"> </w:t>
-      </w:r>
-      <w:r>
-        <w:t xml:space="preserve">Delayed initiation becomes evident when we calculate time to initiation for the same data:</w:t>
+    </w:p>
+    <w:p>
+      <w:pPr>
+        <w:pStyle w:val="BodyText"/>
+      </w:pPr>
+      <w:r>
+        <w:t xml:space="preserve">Delayed initiation becomes evident when we calculate time to initiation for the same data. The function</w:t>
+      </w:r>
+      <w:r>
+        <w:t xml:space="preserve"> </w:t>
+      </w:r>
+      <w:r>
+        <w:rPr>
+          <w:rStyle w:val="VerbatimChar"/>
+        </w:rPr>
+        <w:t xml:space="preserve">time_to_initiation</w:t>
+      </w:r>
+      <w:r>
+        <w:t xml:space="preserve"> </w:t>
+      </w:r>
+      <w:r>
+        <w:t xml:space="preserve">calculates the time between the start of a prescription episode and the first dispensing event, taking into account multiple variables to differentiate between treatments. It requires at least the following input:</w:t>
+      </w:r>
+    </w:p>
+    <w:p>
+      <w:pPr>
+        <w:pStyle w:val="Compact"/>
+        <w:numPr>
+          <w:numId w:val="1016"/>
+          <w:ilvl w:val="0"/>
+        </w:numPr>
+      </w:pPr>
+      <w:r>
+        <w:rPr>
+          <w:rStyle w:val="VerbatimChar"/>
+        </w:rPr>
+        <w:t xml:space="preserve">presc.data</w:t>
+      </w:r>
+      <w:r>
+        <w:t xml:space="preserve">: A</w:t>
+      </w:r>
+      <w:r>
+        <w:t xml:space="preserve"> </w:t>
+      </w:r>
+      <w:r>
+        <w:rPr>
+          <w:i/>
+        </w:rPr>
+        <w:t xml:space="preserve">data.frame</w:t>
+      </w:r>
+      <w:r>
+        <w:t xml:space="preserve"> </w:t>
+      </w:r>
+      <w:r>
+        <w:t xml:space="preserve">or</w:t>
+      </w:r>
+      <w:r>
+        <w:t xml:space="preserve"> </w:t>
+      </w:r>
+      <w:r>
+        <w:rPr>
+          <w:i/>
+        </w:rPr>
+        <w:t xml:space="preserve">data.table</w:t>
+      </w:r>
+      <w:r>
+        <w:t xml:space="preserve"> </w:t>
+      </w:r>
+      <w:r>
+        <w:t xml:space="preserve">containing</w:t>
+      </w:r>
+      <w:r>
+        <w:t xml:space="preserve"> </w:t>
+      </w:r>
+      <w:r>
+        <w:t xml:space="preserve">the prescription episodes. Must contain, at a minimum, the patient unique ID,</w:t>
+      </w:r>
+      <w:r>
+        <w:t xml:space="preserve"> </w:t>
+      </w:r>
+      <w:r>
+        <w:t xml:space="preserve">one medication identifier, and the start date of the prescription episode, and might</w:t>
+      </w:r>
+      <w:r>
+        <w:t xml:space="preserve"> </w:t>
+      </w:r>
+      <w:r>
+        <w:t xml:space="preserve">also contain additional columns to identify and group medications (the actual</w:t>
+      </w:r>
+      <w:r>
+        <w:t xml:space="preserve"> </w:t>
+      </w:r>
+      <w:r>
+        <w:t xml:space="preserve">column names are defined in the</w:t>
+      </w:r>
+      <w:r>
+        <w:t xml:space="preserve"> </w:t>
+      </w:r>
+      <w:r>
+        <w:rPr>
+          <w:rStyle w:val="VerbatimChar"/>
+        </w:rPr>
+        <w:t xml:space="preserve">medication.class.colnames</w:t>
+      </w:r>
+      <w:r>
+        <w:t xml:space="preserve"> </w:t>
+      </w:r>
+      <w:r>
+        <w:t xml:space="preserve">parameter).</w:t>
+      </w:r>
+    </w:p>
+    <w:p>
+      <w:pPr>
+        <w:pStyle w:val="Compact"/>
+        <w:numPr>
+          <w:numId w:val="1016"/>
+          <w:ilvl w:val="0"/>
+        </w:numPr>
+      </w:pPr>
+      <w:r>
+        <w:rPr>
+          <w:rStyle w:val="VerbatimChar"/>
+        </w:rPr>
+        <w:t xml:space="preserve">disp.data</w:t>
+      </w:r>
+      <w:r>
+        <w:t xml:space="preserve">: A</w:t>
+      </w:r>
+      <w:r>
+        <w:t xml:space="preserve"> </w:t>
+      </w:r>
+      <w:r>
+        <w:rPr>
+          <w:i/>
+        </w:rPr>
+        <w:t xml:space="preserve">data.frame</w:t>
+      </w:r>
+      <w:r>
+        <w:t xml:space="preserve"> </w:t>
+      </w:r>
+      <w:r>
+        <w:t xml:space="preserve">or</w:t>
+      </w:r>
+      <w:r>
+        <w:t xml:space="preserve"> </w:t>
+      </w:r>
+      <w:r>
+        <w:rPr>
+          <w:i/>
+        </w:rPr>
+        <w:t xml:space="preserve">data.table</w:t>
+      </w:r>
+      <w:r>
+        <w:t xml:space="preserve"> </w:t>
+      </w:r>
+      <w:r>
+        <w:t xml:space="preserve">containing</w:t>
+      </w:r>
+      <w:r>
+        <w:t xml:space="preserve"> </w:t>
+      </w:r>
+      <w:r>
+        <w:t xml:space="preserve">the dispensing events. Must contain, at a minimum, the patient unique ID, one</w:t>
+      </w:r>
+      <w:r>
+        <w:t xml:space="preserve"> </w:t>
+      </w:r>
+      <w:r>
+        <w:t xml:space="preserve">medication identifier, the dispensing date, and might also contain additional</w:t>
+      </w:r>
+      <w:r>
+        <w:t xml:space="preserve"> </w:t>
+      </w:r>
+      <w:r>
+        <w:t xml:space="preserve">columns to identify and group medications (the actual column names are defined</w:t>
+      </w:r>
+      <w:r>
+        <w:t xml:space="preserve"> </w:t>
+      </w:r>
+      <w:r>
+        <w:t xml:space="preserve">in the</w:t>
+      </w:r>
+      <w:r>
+        <w:t xml:space="preserve"> </w:t>
+      </w:r>
+      <w:r>
+        <w:rPr>
+          <w:rStyle w:val="VerbatimChar"/>
+        </w:rPr>
+        <w:t xml:space="preserve">medication.class.colnames</w:t>
+      </w:r>
+      <w:r>
+        <w:t xml:space="preserve"> </w:t>
+      </w:r>
+      <w:r>
+        <w:t xml:space="preserve">parameter).</w:t>
+      </w:r>
+    </w:p>
+    <w:p>
+      <w:pPr>
+        <w:pStyle w:val="Compact"/>
+        <w:numPr>
+          <w:numId w:val="1016"/>
+          <w:ilvl w:val="0"/>
+        </w:numPr>
+      </w:pPr>
+      <w:r>
+        <w:rPr>
+          <w:rStyle w:val="VerbatimChar"/>
+        </w:rPr>
+        <w:t xml:space="preserve">ID.colname</w:t>
+      </w:r>
+      <w:r>
+        <w:t xml:space="preserve">: A</w:t>
+      </w:r>
+      <w:r>
+        <w:t xml:space="preserve"> </w:t>
+      </w:r>
+      <w:r>
+        <w:rPr>
+          <w:i/>
+        </w:rPr>
+        <w:t xml:space="preserve">string</w:t>
+      </w:r>
+      <w:r>
+        <w:t xml:space="preserve">, the name of the column in</w:t>
+      </w:r>
+      <w:r>
+        <w:t xml:space="preserve"> </w:t>
+      </w:r>
+      <w:r>
+        <w:rPr>
+          <w:rStyle w:val="VerbatimChar"/>
+        </w:rPr>
+        <w:t xml:space="preserve">presc.data</w:t>
+      </w:r>
+      <w:r>
+        <w:t xml:space="preserve"> </w:t>
+      </w:r>
+      <w:r>
+        <w:t xml:space="preserve">and</w:t>
+      </w:r>
+      <w:r>
+        <w:t xml:space="preserve"> </w:t>
+      </w:r>
+      <w:r>
+        <w:rPr>
+          <w:rStyle w:val="VerbatimChar"/>
+        </w:rPr>
+        <w:t xml:space="preserve">disp.data</w:t>
+      </w:r>
+      <w:r>
+        <w:t xml:space="preserve"> </w:t>
+      </w:r>
+      <w:r>
+        <w:t xml:space="preserve">containing the unique patient ID, or</w:t>
+      </w:r>
+      <w:r>
+        <w:t xml:space="preserve"> </w:t>
+      </w:r>
+      <w:r>
+        <w:rPr>
+          <w:rStyle w:val="VerbatimChar"/>
+        </w:rPr>
+        <w:t xml:space="preserve">NA</w:t>
+      </w:r>
+      <w:r>
+        <w:t xml:space="preserve"> </w:t>
+      </w:r>
+      <w:r>
+        <w:t xml:space="preserve">if not defined.</w:t>
+      </w:r>
+    </w:p>
+    <w:p>
+      <w:pPr>
+        <w:pStyle w:val="Compact"/>
+        <w:numPr>
+          <w:numId w:val="1016"/>
+          <w:ilvl w:val="0"/>
+        </w:numPr>
+      </w:pPr>
+      <w:r>
+        <w:rPr>
+          <w:rStyle w:val="VerbatimChar"/>
+        </w:rPr>
+        <w:t xml:space="preserve">presc.start.colname</w:t>
+      </w:r>
+      <w:r>
+        <w:t xml:space="preserve">: A</w:t>
+      </w:r>
+      <w:r>
+        <w:t xml:space="preserve"> </w:t>
+      </w:r>
+      <w:r>
+        <w:rPr>
+          <w:i/>
+        </w:rPr>
+        <w:t xml:space="preserve">string</w:t>
+      </w:r>
+      <w:r>
+        <w:t xml:space="preserve">, the name of the column in</w:t>
+      </w:r>
+      <w:r>
+        <w:t xml:space="preserve"> </w:t>
+      </w:r>
+      <w:r>
+        <w:rPr>
+          <w:rStyle w:val="VerbatimChar"/>
+        </w:rPr>
+        <w:t xml:space="preserve">presc.data</w:t>
+      </w:r>
+      <w:r>
+        <w:t xml:space="preserve"> </w:t>
+      </w:r>
+      <w:r>
+        <w:t xml:space="preserve">containing the prescription date (in the format given in</w:t>
+      </w:r>
+      <w:r>
+        <w:t xml:space="preserve"> </w:t>
+      </w:r>
+      <w:r>
+        <w:t xml:space="preserve">the</w:t>
+      </w:r>
+      <w:r>
+        <w:t xml:space="preserve"> </w:t>
+      </w:r>
+      <w:r>
+        <w:rPr>
+          <w:rStyle w:val="VerbatimChar"/>
+        </w:rPr>
+        <w:t xml:space="preserve">date.format</w:t>
+      </w:r>
+      <w:r>
+        <w:t xml:space="preserve"> </w:t>
+      </w:r>
+      <w:r>
+        <w:t xml:space="preserve">parameter), or</w:t>
+      </w:r>
+      <w:r>
+        <w:t xml:space="preserve"> </w:t>
+      </w:r>
+      <w:r>
+        <w:rPr>
+          <w:rStyle w:val="VerbatimChar"/>
+        </w:rPr>
+        <w:t xml:space="preserve">NA</w:t>
+      </w:r>
+      <w:r>
+        <w:t xml:space="preserve"> </w:t>
+      </w:r>
+      <w:r>
+        <w:t xml:space="preserve">if not defined.</w:t>
+      </w:r>
+    </w:p>
+    <w:p>
+      <w:pPr>
+        <w:pStyle w:val="Compact"/>
+        <w:numPr>
+          <w:numId w:val="1016"/>
+          <w:ilvl w:val="0"/>
+        </w:numPr>
+      </w:pPr>
+      <w:r>
+        <w:rPr>
+          <w:rStyle w:val="VerbatimChar"/>
+        </w:rPr>
+        <w:t xml:space="preserve">disp.date.colname</w:t>
+      </w:r>
+      <w:r>
+        <w:t xml:space="preserve">: A</w:t>
+      </w:r>
+      <w:r>
+        <w:t xml:space="preserve"> </w:t>
+      </w:r>
+      <w:r>
+        <w:rPr>
+          <w:i/>
+        </w:rPr>
+        <w:t xml:space="preserve">string</w:t>
+      </w:r>
+      <w:r>
+        <w:t xml:space="preserve">, the name of the column in</w:t>
+      </w:r>
+      <w:r>
+        <w:t xml:space="preserve"> </w:t>
+      </w:r>
+      <w:r>
+        <w:rPr>
+          <w:rStyle w:val="VerbatimChar"/>
+        </w:rPr>
+        <w:t xml:space="preserve">disp.data</w:t>
+      </w:r>
+      <w:r>
+        <w:t xml:space="preserve"> </w:t>
+      </w:r>
+      <w:r>
+        <w:t xml:space="preserve">containing the dispensing date (in the format given in</w:t>
+      </w:r>
+      <w:r>
+        <w:t xml:space="preserve"> </w:t>
+      </w:r>
+      <w:r>
+        <w:t xml:space="preserve">the</w:t>
+      </w:r>
+      <w:r>
+        <w:t xml:space="preserve"> </w:t>
+      </w:r>
+      <w:r>
+        <w:rPr>
+          <w:rStyle w:val="VerbatimChar"/>
+        </w:rPr>
+        <w:t xml:space="preserve">date.format</w:t>
+      </w:r>
+      <w:r>
+        <w:t xml:space="preserve"> </w:t>
+      </w:r>
+      <w:r>
+        <w:t xml:space="preserve">parameter), or</w:t>
+      </w:r>
+      <w:r>
+        <w:t xml:space="preserve"> </w:t>
+      </w:r>
+      <w:r>
+        <w:rPr>
+          <w:rStyle w:val="VerbatimChar"/>
+        </w:rPr>
+        <w:t xml:space="preserve">NA</w:t>
+      </w:r>
+      <w:r>
+        <w:t xml:space="preserve"> </w:t>
+      </w:r>
+      <w:r>
+        <w:t xml:space="preserve">if not defined.</w:t>
+      </w:r>
+    </w:p>
+    <w:p>
+      <w:pPr>
+        <w:pStyle w:val="Compact"/>
+        <w:numPr>
+          <w:numId w:val="1016"/>
+          <w:ilvl w:val="0"/>
+        </w:numPr>
+      </w:pPr>
+      <w:r>
+        <w:rPr>
+          <w:rStyle w:val="VerbatimChar"/>
+        </w:rPr>
+        <w:t xml:space="preserve">date.format</w:t>
+      </w:r>
+      <w:r>
+        <w:t xml:space="preserve">: A</w:t>
+      </w:r>
+      <w:r>
+        <w:t xml:space="preserve"> </w:t>
+      </w:r>
+      <w:r>
+        <w:rPr>
+          <w:i/>
+        </w:rPr>
+        <w:t xml:space="preserve">string</w:t>
+      </w:r>
+      <w:r>
+        <w:t xml:space="preserve"> </w:t>
+      </w:r>
+      <w:r>
+        <w:t xml:space="preserve">giving the format of the dates used in</w:t>
+      </w:r>
+      <w:r>
+        <w:t xml:space="preserve"> </w:t>
+      </w:r>
+      <w:r>
+        <w:t xml:space="preserve">the</w:t>
+      </w:r>
+      <w:r>
+        <w:t xml:space="preserve"> </w:t>
+      </w:r>
+      <w:r>
+        <w:rPr>
+          <w:rStyle w:val="VerbatimChar"/>
+        </w:rPr>
+        <w:t xml:space="preserve">data</w:t>
+      </w:r>
+      <w:r>
+        <w:t xml:space="preserve"> </w:t>
+      </w:r>
+      <w:r>
+        <w:t xml:space="preserve">and the other parameters; see the</w:t>
+      </w:r>
+      <w:r>
+        <w:t xml:space="preserve"> </w:t>
+      </w:r>
+      <w:r>
+        <w:rPr>
+          <w:rStyle w:val="VerbatimChar"/>
+        </w:rPr>
+        <w:t xml:space="preserve">format</w:t>
+      </w:r>
+      <w:r>
+        <w:t xml:space="preserve"> </w:t>
+      </w:r>
+      <w:r>
+        <w:t xml:space="preserve">parameters</w:t>
+      </w:r>
+      <w:r>
+        <w:t xml:space="preserve"> </w:t>
+      </w:r>
+      <w:r>
+        <w:t xml:space="preserve">of the</w:t>
+      </w:r>
+      <w:r>
+        <w:t xml:space="preserve"> </w:t>
+      </w:r>
+      <w:r>
+        <w:rPr>
+          <w:rStyle w:val="VerbatimChar"/>
+        </w:rPr>
+        <w:t xml:space="preserve">as.Date</w:t>
+      </w:r>
+      <w:r>
+        <w:t xml:space="preserve"> </w:t>
+      </w:r>
+      <w:r>
+        <w:t xml:space="preserve">function for details (NB, this concerns</w:t>
+      </w:r>
+      <w:r>
+        <w:t xml:space="preserve"> </w:t>
+      </w:r>
+      <w:r>
+        <w:t xml:space="preserve">only the dates given as strings and not as</w:t>
+      </w:r>
+      <w:r>
+        <w:t xml:space="preserve"> </w:t>
+      </w:r>
+      <w:r>
+        <w:rPr>
+          <w:rStyle w:val="VerbatimChar"/>
+        </w:rPr>
+        <w:t xml:space="preserve">Date</w:t>
+      </w:r>
+      <w:r>
+        <w:t xml:space="preserve"> </w:t>
+      </w:r>
+      <w:r>
+        <w:t xml:space="preserve">objects).</w:t>
+      </w:r>
+    </w:p>
+    <w:p>
+      <w:pPr>
+        <w:pStyle w:val="Compact"/>
+        <w:numPr>
+          <w:numId w:val="1016"/>
+          <w:ilvl w:val="0"/>
+        </w:numPr>
+      </w:pPr>
+      <w:r>
+        <w:rPr>
+          <w:rStyle w:val="VerbatimChar"/>
+        </w:rPr>
+        <w:t xml:space="preserve">medication.class.colnames</w:t>
+      </w:r>
+      <w:r>
+        <w:t xml:space="preserve">: A</w:t>
+      </w:r>
+      <w:r>
+        <w:t xml:space="preserve"> </w:t>
+      </w:r>
+      <w:r>
+        <w:rPr>
+          <w:i/>
+        </w:rPr>
+        <w:t xml:space="preserve">Vector</w:t>
+      </w:r>
+      <w:r>
+        <w:t xml:space="preserve"> </w:t>
+      </w:r>
+      <w:r>
+        <w:t xml:space="preserve">of</w:t>
+      </w:r>
+      <w:r>
+        <w:t xml:space="preserve"> </w:t>
+      </w:r>
+      <w:r>
+        <w:rPr>
+          <w:i/>
+        </w:rPr>
+        <w:t xml:space="preserve">strings</w:t>
+      </w:r>
+      <w:r>
+        <w:t xml:space="preserve">, the</w:t>
+      </w:r>
+      <w:r>
+        <w:t xml:space="preserve"> </w:t>
+      </w:r>
+      <w:r>
+        <w:t xml:space="preserve">name(s) of the column(s) in</w:t>
+      </w:r>
+      <w:r>
+        <w:t xml:space="preserve"> </w:t>
+      </w:r>
+      <w:r>
+        <w:rPr>
+          <w:rStyle w:val="VerbatimChar"/>
+        </w:rPr>
+        <w:t xml:space="preserve">data</w:t>
+      </w:r>
+      <w:r>
+        <w:t xml:space="preserve"> </w:t>
+      </w:r>
+      <w:r>
+        <w:t xml:space="preserve">containing the classes/types/groups of</w:t>
+      </w:r>
+      <w:r>
+        <w:t xml:space="preserve"> </w:t>
+      </w:r>
+      <w:r>
+        <w:t xml:space="preserve">medication, or</w:t>
+      </w:r>
+      <w:r>
+        <w:t xml:space="preserve"> </w:t>
+      </w:r>
+      <w:r>
+        <w:rPr>
+          <w:rStyle w:val="VerbatimChar"/>
+        </w:rPr>
+        <w:t xml:space="preserve">NA</w:t>
+      </w:r>
+      <w:r>
+        <w:t xml:space="preserve"> </w:t>
+      </w:r>
+      <w:r>
+        <w:t xml:space="preserve">if not defined.</w:t>
+      </w:r>
+    </w:p>
+    <w:p>
+      <w:pPr>
+        <w:pStyle w:val="FirstParagraph"/>
+      </w:pPr>
+      <w:r>
+        <w:t xml:space="preserve">Its output is a data.frame or data.table with the following columns:</w:t>
+      </w:r>
+    </w:p>
+    <w:p>
+      <w:pPr>
+        <w:pStyle w:val="Compact"/>
+        <w:numPr>
+          <w:numId w:val="1017"/>
+          <w:ilvl w:val="0"/>
+        </w:numPr>
+      </w:pPr>
+      <w:r>
+        <w:rPr>
+          <w:rStyle w:val="VerbatimChar"/>
+        </w:rPr>
+        <w:t xml:space="preserve">ID.colname</w:t>
+      </w:r>
+      <w:r>
+        <w:t xml:space="preserve">: the unique patient ID, as given by the ID.colname parameter.</w:t>
+      </w:r>
+    </w:p>
+    <w:p>
+      <w:pPr>
+        <w:pStyle w:val="Compact"/>
+        <w:numPr>
+          <w:numId w:val="1017"/>
+          <w:ilvl w:val="0"/>
+        </w:numPr>
+      </w:pPr>
+      <w:r>
+        <w:rPr>
+          <w:rStyle w:val="VerbatimChar"/>
+        </w:rPr>
+        <w:t xml:space="preserve">medication.class.colnames</w:t>
+      </w:r>
+      <w:r>
+        <w:t xml:space="preserve">: the column(s) with classes/types/groups of medication, as given by the medication.class.colnames parameter.</w:t>
+      </w:r>
+    </w:p>
+    <w:p>
+      <w:pPr>
+        <w:pStyle w:val="Compact"/>
+        <w:numPr>
+          <w:numId w:val="1017"/>
+          <w:ilvl w:val="0"/>
+        </w:numPr>
+      </w:pPr>
+      <w:r>
+        <w:rPr>
+          <w:rStyle w:val="VerbatimChar"/>
+        </w:rPr>
+        <w:t xml:space="preserve">episode.start</w:t>
+      </w:r>
+      <w:r>
+        <w:t xml:space="preserve">: the start date of a prescription episode,</w:t>
+      </w:r>
+    </w:p>
+    <w:p>
+      <w:pPr>
+        <w:pStyle w:val="Compact"/>
+        <w:numPr>
+          <w:numId w:val="1017"/>
+          <w:ilvl w:val="0"/>
+        </w:numPr>
+      </w:pPr>
+      <w:r>
+        <w:rPr>
+          <w:rStyle w:val="VerbatimChar"/>
+        </w:rPr>
+        <w:t xml:space="preserve">first.disp</w:t>
+      </w:r>
+      <w:r>
+        <w:t xml:space="preserve">: the date of the first dispensing event in an episode,</w:t>
+      </w:r>
+    </w:p>
+    <w:p>
+      <w:pPr>
+        <w:pStyle w:val="Compact"/>
+        <w:numPr>
+          <w:numId w:val="1017"/>
+          <w:ilvl w:val="0"/>
+        </w:numPr>
+      </w:pPr>
+      <w:r>
+        <w:rPr>
+          <w:rStyle w:val="VerbatimChar"/>
+        </w:rPr>
+        <w:t xml:space="preserve">time.to.initiation</w:t>
+      </w:r>
+      <w:r>
+        <w:t xml:space="preserve">: the difference in days between the first dispensing date and the first prescription date per episode.</w:t>
       </w:r>
     </w:p>
     <w:p>
@@ -12177,7 +14179,7 @@
     </w:p>
     <w:tbl>
       <w:tblPr>
-        <w:tblStyle w:val="TableNormal"/>
+        <w:tblStyle w:val="Table"/>
         <w:tblW w:type="pct" w:w="0.0"/>
         <w:tblLook w:firstRow="1"/>
       </w:tblPr>
@@ -13475,64 +15477,112 @@
         <w:pStyle w:val="Heading2"/>
       </w:pPr>
       <w:bookmarkStart w:id="46" w:name="conclusions"/>
+      <w:r>
+        <w:t xml:space="preserve">Conclusions</w:t>
+      </w:r>
       <w:bookmarkEnd w:id="46"/>
-      <w:r>
-        <w:t xml:space="preserve">Conclusions</w:t>
-      </w:r>
     </w:p>
     <w:p>
       <w:pPr>
         <w:pStyle w:val="Compact"/>
         <w:numPr>
-          <w:numId w:val="1015"/>
+          <w:numId w:val="1018"/>
           <w:ilvl w:val="0"/>
         </w:numPr>
       </w:pPr>
       <w:r>
-        <w:t xml:space="preserve">functions presented here are CED, PED, [rolling thingy name of function],</w:t>
+        <w:t xml:space="preserve">functions presented here are</w:t>
+      </w:r>
+      <w:r>
+        <w:t xml:space="preserve"> </w:t>
+      </w:r>
+      <w:r>
+        <w:rPr>
+          <w:rStyle w:val="VerbatimChar"/>
+        </w:rPr>
+        <w:t xml:space="preserve">compute_event_durations</w:t>
+      </w:r>
+      <w:r>
+        <w:t xml:space="preserve">,</w:t>
+      </w:r>
+      <w:r>
+        <w:t xml:space="preserve"> </w:t>
+      </w:r>
+      <w:r>
+        <w:rPr>
+          <w:rStyle w:val="VerbatimChar"/>
+        </w:rPr>
+        <w:t xml:space="preserve">prune_event_durations</w:t>
+      </w:r>
+      <w:r>
+        <w:t xml:space="preserve">,</w:t>
+      </w:r>
+      <w:r>
+        <w:t xml:space="preserve"> </w:t>
+      </w:r>
+      <w:r>
+        <w:rPr>
+          <w:rStyle w:val="VerbatimChar"/>
+        </w:rPr>
+        <w:t xml:space="preserve">cover_special_periods</w:t>
+      </w:r>
+      <w:r>
+        <w:t xml:space="preserve">, and</w:t>
+      </w:r>
+      <w:r>
+        <w:t xml:space="preserve"> </w:t>
+      </w:r>
+      <w:r>
+        <w:rPr>
+          <w:rStyle w:val="VerbatimChar"/>
+        </w:rPr>
+        <w:t xml:space="preserve">time_to_initiation</w:t>
+      </w:r>
+      <w:r>
+        <w:t xml:space="preserve"> </w:t>
+      </w:r>
+      <w:r>
+        <w:t xml:space="preserve">to prepare data for calculation of TE, CMA, and eventually</w:t>
+      </w:r>
+      <w:r>
+        <w:t xml:space="preserve"> </w:t>
+      </w:r>
+      <w:r>
+        <w:rPr>
+          <w:rStyle w:val="VerbatimChar"/>
+        </w:rPr>
+        <w:t xml:space="preserve">time_to_inititation</w:t>
       </w:r>
     </w:p>
     <w:p>
       <w:pPr>
         <w:pStyle w:val="Compact"/>
         <w:numPr>
-          <w:numId w:val="1015"/>
+          <w:numId w:val="1018"/>
           <w:ilvl w:val="0"/>
         </w:numPr>
       </w:pPr>
       <w:r>
-        <w:t xml:space="preserve">they prepare data for calculation of TE and CMA (and eventually time to init)</w:t>
+        <w:t xml:space="preserve">the default use is when….</w:t>
       </w:r>
     </w:p>
     <w:p>
       <w:pPr>
         <w:pStyle w:val="Compact"/>
         <w:numPr>
-          <w:numId w:val="1015"/>
+          <w:numId w:val="1018"/>
           <w:ilvl w:val="0"/>
         </w:numPr>
       </w:pPr>
       <w:r>
-        <w:t xml:space="preserve">the default use is when….</w:t>
+        <w:t xml:space="preserve">Special cases are….</w:t>
       </w:r>
     </w:p>
     <w:p>
       <w:pPr>
         <w:pStyle w:val="Compact"/>
         <w:numPr>
-          <w:numId w:val="1015"/>
-          <w:ilvl w:val="0"/>
-        </w:numPr>
-      </w:pPr>
-      <w:r>
-        <w:t xml:space="preserve">Special cases are….</w:t>
-      </w:r>
-    </w:p>
-    <w:p>
-      <w:pPr>
-        <w:pStyle w:val="Compact"/>
-        <w:numPr>
-          <w:numId w:val="1015"/>
+          <w:numId w:val="1018"/>
           <w:ilvl w:val="0"/>
         </w:numPr>
       </w:pPr>
@@ -13543,6 +15593,10 @@
     <w:sectPr/>
   </w:body>
 </w:document>
+</file>
+
+<file path=word/comments.xml><?xml version="1.0" encoding="utf-8"?>
+<w:comments xmlns:w="http://schemas.openxmlformats.org/wordprocessingml/2006/main" xmlns:m="http://schemas.openxmlformats.org/officeDocument/2006/math" xmlns:r="http://schemas.openxmlformats.org/officeDocument/2006/relationships" xmlns:o="urn:schemas-microsoft-com:office:office" xmlns:v="urn:schemas-microsoft-com:vml" xmlns:w10="urn:schemas-microsoft-com:office:word" xmlns:a="http://schemas.openxmlformats.org/drawingml/2006/main" xmlns:pic="http://schemas.openxmlformats.org/drawingml/2006/picture" xmlns:wp="http://schemas.openxmlformats.org/drawingml/2006/wordprocessingDrawing"/>
 </file>
 
 <file path=word/footnotes.xml><?xml version="1.0" encoding="utf-8"?>
@@ -13566,8 +15620,8 @@
 
 <file path=word/numbering.xml><?xml version="1.0" encoding="utf-8"?>
 <w:numbering xmlns:w="http://schemas.openxmlformats.org/wordprocessingml/2006/main">
-  <w:abstractNum w:abstractNumId="0">
-    <w:nsid w:val="e17f69ba"/>
+  <w:abstractNum w:abstractNumId="990">
+    <w:nsid w:val="170cd2de"/>
     <w:multiLevelType w:val="multilevel"/>
     <w:lvl w:ilvl="0">
       <w:numFmt w:val="bullet"/>
@@ -13646,9 +15700,31 @@
         <w:ind w:left="4800" w:hanging="480"/>
       </w:pPr>
     </w:lvl>
+    <w:lvl w:ilvl="7">
+      <w:numFmt w:val="bullet"/>
+      <w:lvlText w:val=" "/>
+      <w:lvlJc w:val="left"/>
+      <w:pPr>
+        <w:tabs>
+          <w:tab w:val="num" w:pos="5040"/>
+        </w:tabs>
+        <w:ind w:left="5520" w:hanging="480"/>
+      </w:pPr>
+    </w:lvl>
+    <w:lvl w:ilvl="8">
+      <w:numFmt w:val="bullet"/>
+      <w:lvlText w:val=" "/>
+      <w:lvlJc w:val="left"/>
+      <w:pPr>
+        <w:tabs>
+          <w:tab w:val="num" w:pos="5760"/>
+        </w:tabs>
+        <w:ind w:left="6240" w:hanging="480"/>
+      </w:pPr>
+    </w:lvl>
   </w:abstractNum>
   <w:abstractNum w:abstractNumId="990">
-    <w:nsid w:val="1daf5030"/>
+    <w:nsid w:val="2c1ae401"/>
     <w:multiLevelType w:val="multilevel"/>
     <w:lvl w:ilvl="0">
       <w:numFmt w:val="bullet"/>
@@ -13727,9 +15803,31 @@
         <w:ind w:left="4800" w:hanging="480"/>
       </w:pPr>
     </w:lvl>
+    <w:lvl w:ilvl="7">
+      <w:numFmt w:val="bullet"/>
+      <w:lvlText w:val=" "/>
+      <w:lvlJc w:val="left"/>
+      <w:pPr>
+        <w:tabs>
+          <w:tab w:val="num" w:pos="5040"/>
+        </w:tabs>
+        <w:ind w:left="5520" w:hanging="480"/>
+      </w:pPr>
+    </w:lvl>
+    <w:lvl w:ilvl="8">
+      <w:numFmt w:val="bullet"/>
+      <w:lvlText w:val=" "/>
+      <w:lvlJc w:val="left"/>
+      <w:pPr>
+        <w:tabs>
+          <w:tab w:val="num" w:pos="5760"/>
+        </w:tabs>
+        <w:ind w:left="6240" w:hanging="480"/>
+      </w:pPr>
+    </w:lvl>
   </w:abstractNum>
   <w:abstractNum w:abstractNumId="991">
-    <w:nsid w:val="9cebce4b"/>
+    <w:nsid w:val="ea454b4c"/>
     <w:multiLevelType w:val="multilevel"/>
     <w:lvl w:ilvl="0">
       <w:numFmt w:val="bullet"/>
@@ -13808,9 +15906,31 @@
         <w:ind w:left="4800" w:hanging="480"/>
       </w:pPr>
     </w:lvl>
+    <w:lvl w:ilvl="7">
+      <w:numFmt w:val="bullet"/>
+      <w:lvlText w:val="–"/>
+      <w:lvlJc w:val="left"/>
+      <w:pPr>
+        <w:tabs>
+          <w:tab w:val="num" w:pos="5040"/>
+        </w:tabs>
+        <w:ind w:left="5520" w:hanging="480"/>
+      </w:pPr>
+    </w:lvl>
+    <w:lvl w:ilvl="8">
+      <w:numFmt w:val="bullet"/>
+      <w:lvlText w:val="•"/>
+      <w:lvlJc w:val="left"/>
+      <w:pPr>
+        <w:tabs>
+          <w:tab w:val="num" w:pos="5760"/>
+        </w:tabs>
+        <w:ind w:left="6240" w:hanging="480"/>
+      </w:pPr>
+    </w:lvl>
   </w:abstractNum>
-  <w:num w:numId="1">
-    <w:abstractNumId w:val="0"/>
+  <w:num w:numId="1000">
+    <w:abstractNumId w:val="990"/>
   </w:num>
   <w:num w:numId="1000">
     <w:abstractNumId w:val="990"/>
@@ -13858,6 +15978,15 @@
     <w:abstractNumId w:val="991"/>
   </w:num>
   <w:num w:numId="1015">
+    <w:abstractNumId w:val="991"/>
+  </w:num>
+  <w:num w:numId="1016">
+    <w:abstractNumId w:val="991"/>
+  </w:num>
+  <w:num w:numId="1017">
+    <w:abstractNumId w:val="991"/>
+  </w:num>
+  <w:num w:numId="1018">
     <w:abstractNumId w:val="991"/>
   </w:num>
 </w:numbering>
@@ -14116,6 +16245,66 @@
       <w:szCs w:val="24"/>
     </w:rPr>
   </w:style>
+  <w:style w:type="paragraph" w:styleId="Heading7">
+    <w:name w:val="Heading 7"/>
+    <w:basedOn w:val="Normal"/>
+    <w:next w:val="BodyText"/>
+    <w:uiPriority w:val="9"/>
+    <w:unhideWhenUsed/>
+    <w:qFormat/>
+    <w:pPr>
+      <w:keepNext/>
+      <w:keepLines/>
+      <w:spacing w:before="200" w:after="0"/>
+      <w:outlineLvl w:val="6"/>
+    </w:pPr>
+    <w:rPr>
+      <w:rFonts w:asciiTheme="majorHAnsi" w:eastAsiaTheme="majorEastAsia" w:hAnsiTheme="majorHAnsi" w:cstheme="majorBidi"/>
+      <w:color w:val="4F81BD" w:themeColor="accent1"/>
+      <w:sz w:val="24"/>
+      <w:szCs w:val="24"/>
+    </w:rPr>
+  </w:style>
+  <w:style w:type="paragraph" w:styleId="Heading8">
+    <w:name w:val="Heading 8"/>
+    <w:basedOn w:val="Normal"/>
+    <w:next w:val="BodyText"/>
+    <w:uiPriority w:val="9"/>
+    <w:unhideWhenUsed/>
+    <w:qFormat/>
+    <w:pPr>
+      <w:keepNext/>
+      <w:keepLines/>
+      <w:spacing w:before="200" w:after="0"/>
+      <w:outlineLvl w:val="7"/>
+    </w:pPr>
+    <w:rPr>
+      <w:rFonts w:asciiTheme="majorHAnsi" w:eastAsiaTheme="majorEastAsia" w:hAnsiTheme="majorHAnsi" w:cstheme="majorBidi"/>
+      <w:color w:val="4F81BD" w:themeColor="accent1"/>
+      <w:sz w:val="24"/>
+      <w:szCs w:val="24"/>
+    </w:rPr>
+  </w:style>
+  <w:style w:type="paragraph" w:styleId="Heading9">
+    <w:name w:val="Heading 9"/>
+    <w:basedOn w:val="Normal"/>
+    <w:next w:val="BodyText"/>
+    <w:uiPriority w:val="9"/>
+    <w:unhideWhenUsed/>
+    <w:qFormat/>
+    <w:pPr>
+      <w:keepNext/>
+      <w:keepLines/>
+      <w:spacing w:before="200" w:after="0"/>
+      <w:outlineLvl w:val="8"/>
+    </w:pPr>
+    <w:rPr>
+      <w:rFonts w:asciiTheme="majorHAnsi" w:eastAsiaTheme="majorEastAsia" w:hAnsiTheme="majorHAnsi" w:cstheme="majorBidi"/>
+      <w:color w:val="4F81BD" w:themeColor="accent1"/>
+      <w:sz w:val="24"/>
+      <w:szCs w:val="24"/>
+    </w:rPr>
+  </w:style>
   <w:style w:type="paragraph" w:styleId="BlockText">
     <w:name w:val="Block Text"/>
     <w:basedOn w:val="BodyText"/>
@@ -14147,8 +16336,9 @@
     <w:semiHidden/>
     <w:unhideWhenUsed/>
   </w:style>
-  <w:style w:type="table" w:default="1" w:styleId="TableNormal">
-    <w:name w:val="Normal Table"/>
+  <w:style w:type="table" w:default="1" w:styleId="Table">
+    <w:name w:val="Table"/>
+    <w:basedOn w:val="TableNormal"/>
     <w:semiHidden/>
     <w:unhideWhenUsed/>
     <w:qFormat/>
@@ -14205,8 +16395,8 @@
     <w:name w:val="Figure"/>
     <w:basedOn w:val="Normal"/>
   </w:style>
-  <w:style w:type="paragraph" w:customStyle="1" w:styleId="FigureWithCaption">
-    <w:name w:val="Figure with Caption"/>
+  <w:style w:type="paragraph" w:customStyle="1" w:styleId="CaptionedFigure">
+    <w:name w:val="Captioned Figure"/>
     <w:basedOn w:val="Figure"/>
     <w:pPr>
       <w:keepNext/>
